--- a/Prototipo vertical de alto nivel/Mockups/Infome1NicholasPittí.docx
+++ b/Prototipo vertical de alto nivel/Mockups/Infome1NicholasPittí.docx
@@ -31,38 +31,15 @@
           <w:sz w:val="24"/>
           <w:szCs w:val="24"/>
         </w:rPr>
-        <w:t>Hay muchas páginas, pero como las opciones en cada una son relativamente reducidas. El uso de la interfaz no debería ser muy complicado para el usuario ya que el uso de los</w:t>
-      </w:r>
-      <w:r>
-        <w:rPr>
-          <w:sz w:val="24"/>
-          <w:szCs w:val="24"/>
-        </w:rPr>
-        <w:t xml:space="preserve"> colores se mantiene consistente</w:t>
-      </w:r>
-      <w:r>
-        <w:rPr>
-          <w:sz w:val="24"/>
-          <w:szCs w:val="24"/>
-        </w:rPr>
-        <w:t>.</w:t>
-      </w:r>
-      <w:r>
-        <w:rPr>
-          <w:sz w:val="24"/>
-          <w:szCs w:val="24"/>
-        </w:rPr>
-        <w:t xml:space="preserve"> Verde se usa para resaltar opciones y negro en algunas ocasiones se usa para resaltar texto de interés.</w:t>
-      </w:r>
-    </w:p>
-    <w:p>
-      <w:pPr>
-        <w:jc w:val="both"/>
-        <w:rPr>
-          <w:sz w:val="24"/>
-          <w:szCs w:val="24"/>
-        </w:rPr>
-      </w:pPr>
+        <w:t>Hay muchas páginas, pero como las opciones en cada una son relativamente reducidas. El uso de la interfaz no debería ser muy complicado para el usuario ya que el uso de los colores se mantiene consistente. Verde se usa para resaltar opciones y negro en algunas ocasiones se usa para resaltar texto de interés.</w:t>
+      </w:r>
+      <w:r>
+        <w:rPr>
+          <w:sz w:val="24"/>
+          <w:szCs w:val="24"/>
+        </w:rPr>
+        <w:t xml:space="preserve"> </w:t>
+      </w:r>
       <w:r>
         <w:rPr>
           <w:sz w:val="24"/>
@@ -82,23 +59,7 @@
           <w:sz w:val="24"/>
           <w:szCs w:val="24"/>
         </w:rPr>
-        <w:t xml:space="preserve">verde y negro. </w:t>
-      </w:r>
-    </w:p>
-    <w:p>
-      <w:pPr>
-        <w:jc w:val="both"/>
-        <w:rPr>
-          <w:sz w:val="24"/>
-          <w:szCs w:val="24"/>
-        </w:rPr>
-      </w:pPr>
-      <w:r>
-        <w:rPr>
-          <w:sz w:val="24"/>
-          <w:szCs w:val="24"/>
-        </w:rPr>
-        <w:t>El tamaño del texto que es consistente es las páginas.</w:t>
+        <w:t>verde y negro. El tamaño del texto que es consistente es las páginas.</w:t>
       </w:r>
     </w:p>
     <w:p>
@@ -301,7 +262,21 @@
           <w:sz w:val="24"/>
           <w:szCs w:val="24"/>
         </w:rPr>
-        <w:t>continuación, se mostrará el orden de los sketch y después el mockup como tal</w:t>
+        <w:t xml:space="preserve">continuación, se mostrará el orden </w:t>
+      </w:r>
+      <w:r>
+        <w:rPr>
+          <w:sz w:val="24"/>
+          <w:szCs w:val="24"/>
+        </w:rPr>
+        <w:t>de los sketches</w:t>
+      </w:r>
+      <w:r>
+        <w:rPr>
+          <w:sz w:val="24"/>
+          <w:szCs w:val="24"/>
+        </w:rPr>
+        <w:t xml:space="preserve"> y después el mockup como tal</w:t>
       </w:r>
       <w:r>
         <w:rPr>
@@ -742,25 +717,31 @@
     </w:p>
     <w:p>
       <w:pPr>
-        <w:jc w:val="both"/>
-        <w:rPr>
-          <w:sz w:val="24"/>
-          <w:szCs w:val="24"/>
-        </w:rPr>
-      </w:pPr>
-      <w:r>
-        <w:rPr>
-          <w:sz w:val="24"/>
-          <w:szCs w:val="24"/>
-        </w:rPr>
-        <w:t>Vista Trabajador</w:t>
-      </w:r>
-      <w:r>
-        <w:rPr>
-          <w:sz w:val="24"/>
-          <w:szCs w:val="24"/>
-        </w:rPr>
-        <w:t>(crop)</w:t>
+        <w:rPr>
+          <w:sz w:val="24"/>
+          <w:szCs w:val="24"/>
+        </w:rPr>
+      </w:pPr>
+      <w:r>
+        <w:rPr>
+          <w:sz w:val="24"/>
+          <w:szCs w:val="24"/>
+        </w:rPr>
+        <w:t>Vista</w:t>
+      </w:r>
+      <w:r>
+        <w:rPr>
+          <w:sz w:val="24"/>
+          <w:szCs w:val="24"/>
+        </w:rPr>
+        <w:t xml:space="preserve"> </w:t>
+      </w:r>
+      <w:r>
+        <w:rPr>
+          <w:sz w:val="24"/>
+          <w:szCs w:val="24"/>
+        </w:rPr>
+        <w:t>Trabajador(crop)</w:t>
       </w:r>
       <w:r>
         <w:rPr>
@@ -891,6 +872,104 @@
     </w:p>
     <w:p>
       <w:pPr>
+        <w:jc w:val="both"/>
+        <w:rPr>
+          <w:sz w:val="24"/>
+          <w:szCs w:val="24"/>
+        </w:rPr>
+      </w:pPr>
+    </w:p>
+    <w:p>
+      <w:pPr>
+        <w:jc w:val="both"/>
+        <w:rPr>
+          <w:sz w:val="24"/>
+          <w:szCs w:val="24"/>
+        </w:rPr>
+      </w:pPr>
+    </w:p>
+    <w:p>
+      <w:pPr>
+        <w:jc w:val="both"/>
+        <w:rPr>
+          <w:sz w:val="24"/>
+          <w:szCs w:val="24"/>
+        </w:rPr>
+      </w:pPr>
+      <w:r>
+        <w:rPr>
+          <w:sz w:val="24"/>
+          <w:szCs w:val="24"/>
+        </w:rPr>
+        <w:t>Vista de Dueño(dueño)</w:t>
+      </w:r>
+    </w:p>
+    <w:p>
+      <w:pPr>
+        <w:jc w:val="both"/>
+        <w:rPr>
+          <w:sz w:val="24"/>
+          <w:szCs w:val="24"/>
+        </w:rPr>
+      </w:pPr>
+      <w:r>
+        <w:rPr>
+          <w:noProof/>
+          <w:sz w:val="24"/>
+          <w:szCs w:val="24"/>
+        </w:rPr>
+        <w:drawing>
+          <wp:inline distT="0" distB="0" distL="0" distR="0" wp14:anchorId="51B8F1D0" wp14:editId="3E46E7C4">
+            <wp:extent cx="5391150" cy="3171825"/>
+            <wp:effectExtent l="0" t="0" r="0" b="9525"/>
+            <wp:docPr id="13" name="Picture 13"/>
+            <wp:cNvGraphicFramePr>
+              <a:graphicFrameLocks xmlns:a="http://schemas.openxmlformats.org/drawingml/2006/main" noChangeAspect="1"/>
+            </wp:cNvGraphicFramePr>
+            <a:graphic xmlns:a="http://schemas.openxmlformats.org/drawingml/2006/main">
+              <a:graphicData uri="http://schemas.openxmlformats.org/drawingml/2006/picture">
+                <pic:pic xmlns:pic="http://schemas.openxmlformats.org/drawingml/2006/picture">
+                  <pic:nvPicPr>
+                    <pic:cNvPr id="0" name="Picture 1"/>
+                    <pic:cNvPicPr>
+                      <a:picLocks noChangeAspect="1" noChangeArrowheads="1"/>
+                    </pic:cNvPicPr>
+                  </pic:nvPicPr>
+                  <pic:blipFill>
+                    <a:blip r:embed="rId13">
+                      <a:extLst>
+                        <a:ext uri="{28A0092B-C50C-407E-A947-70E740481C1C}">
+                          <a14:useLocalDpi xmlns:a14="http://schemas.microsoft.com/office/drawing/2010/main" val="0"/>
+                        </a:ext>
+                      </a:extLst>
+                    </a:blip>
+                    <a:srcRect/>
+                    <a:stretch>
+                      <a:fillRect/>
+                    </a:stretch>
+                  </pic:blipFill>
+                  <pic:spPr bwMode="auto">
+                    <a:xfrm>
+                      <a:off x="0" y="0"/>
+                      <a:ext cx="5391150" cy="3171825"/>
+                    </a:xfrm>
+                    <a:prstGeom prst="rect">
+                      <a:avLst/>
+                    </a:prstGeom>
+                    <a:noFill/>
+                    <a:ln>
+                      <a:noFill/>
+                    </a:ln>
+                  </pic:spPr>
+                </pic:pic>
+              </a:graphicData>
+            </a:graphic>
+          </wp:inline>
+        </w:drawing>
+      </w:r>
+    </w:p>
+    <w:p>
+      <w:pPr>
         <w:rPr>
           <w:sz w:val="24"/>
           <w:szCs w:val="24"/>
@@ -953,7 +1032,7 @@
                     </pic:cNvPicPr>
                   </pic:nvPicPr>
                   <pic:blipFill>
-                    <a:blip r:embed="rId13" cstate="print">
+                    <a:blip r:embed="rId14" cstate="print">
                       <a:extLst>
                         <a:ext uri="{28A0092B-C50C-407E-A947-70E740481C1C}">
                           <a14:useLocalDpi xmlns:a14="http://schemas.microsoft.com/office/drawing/2010/main" val="0"/>
@@ -1028,171 +1107,6 @@
                 <pic:pic xmlns:pic="http://schemas.openxmlformats.org/drawingml/2006/picture">
                   <pic:nvPicPr>
                     <pic:cNvPr id="0" name="Picture 3"/>
-                    <pic:cNvPicPr>
-                      <a:picLocks noChangeAspect="1" noChangeArrowheads="1"/>
-                    </pic:cNvPicPr>
-                  </pic:nvPicPr>
-                  <pic:blipFill>
-                    <a:blip r:embed="rId14" cstate="print">
-                      <a:extLst>
-                        <a:ext uri="{28A0092B-C50C-407E-A947-70E740481C1C}">
-                          <a14:useLocalDpi xmlns:a14="http://schemas.microsoft.com/office/drawing/2010/main" val="0"/>
-                        </a:ext>
-                      </a:extLst>
-                    </a:blip>
-                    <a:srcRect/>
-                    <a:stretch>
-                      <a:fillRect/>
-                    </a:stretch>
-                  </pic:blipFill>
-                  <pic:spPr bwMode="auto">
-                    <a:xfrm>
-                      <a:off x="0" y="0"/>
-                      <a:ext cx="5391785" cy="2579370"/>
-                    </a:xfrm>
-                    <a:prstGeom prst="rect">
-                      <a:avLst/>
-                    </a:prstGeom>
-                    <a:noFill/>
-                    <a:ln>
-                      <a:noFill/>
-                    </a:ln>
-                  </pic:spPr>
-                </pic:pic>
-              </a:graphicData>
-            </a:graphic>
-          </wp:inline>
-        </w:drawing>
-      </w:r>
-    </w:p>
-    <w:p>
-      <w:pPr>
-        <w:jc w:val="both"/>
-        <w:rPr>
-          <w:sz w:val="24"/>
-          <w:szCs w:val="24"/>
-        </w:rPr>
-      </w:pPr>
-    </w:p>
-    <w:p>
-      <w:pPr>
-        <w:jc w:val="both"/>
-        <w:rPr>
-          <w:sz w:val="24"/>
-          <w:szCs w:val="24"/>
-        </w:rPr>
-      </w:pPr>
-    </w:p>
-    <w:p>
-      <w:pPr>
-        <w:jc w:val="both"/>
-        <w:rPr>
-          <w:sz w:val="24"/>
-          <w:szCs w:val="24"/>
-        </w:rPr>
-      </w:pPr>
-    </w:p>
-    <w:p>
-      <w:pPr>
-        <w:jc w:val="both"/>
-        <w:rPr>
-          <w:sz w:val="24"/>
-          <w:szCs w:val="24"/>
-        </w:rPr>
-      </w:pPr>
-    </w:p>
-    <w:p>
-      <w:pPr>
-        <w:jc w:val="both"/>
-        <w:rPr>
-          <w:sz w:val="24"/>
-          <w:szCs w:val="24"/>
-        </w:rPr>
-      </w:pPr>
-    </w:p>
-    <w:p>
-      <w:pPr>
-        <w:jc w:val="both"/>
-        <w:rPr>
-          <w:sz w:val="24"/>
-          <w:szCs w:val="24"/>
-        </w:rPr>
-      </w:pPr>
-    </w:p>
-    <w:p>
-      <w:pPr>
-        <w:jc w:val="both"/>
-        <w:rPr>
-          <w:sz w:val="24"/>
-          <w:szCs w:val="24"/>
-        </w:rPr>
-      </w:pPr>
-    </w:p>
-    <w:p>
-      <w:pPr>
-        <w:jc w:val="both"/>
-        <w:rPr>
-          <w:sz w:val="24"/>
-          <w:szCs w:val="24"/>
-        </w:rPr>
-      </w:pPr>
-    </w:p>
-    <w:p>
-      <w:pPr>
-        <w:jc w:val="both"/>
-        <w:rPr>
-          <w:sz w:val="24"/>
-          <w:szCs w:val="24"/>
-        </w:rPr>
-      </w:pPr>
-    </w:p>
-    <w:p>
-      <w:pPr>
-        <w:jc w:val="both"/>
-        <w:rPr>
-          <w:noProof/>
-          <w:sz w:val="24"/>
-          <w:szCs w:val="24"/>
-        </w:rPr>
-      </w:pPr>
-      <w:r>
-        <w:rPr>
-          <w:noProof/>
-          <w:sz w:val="24"/>
-          <w:szCs w:val="24"/>
-        </w:rPr>
-        <w:lastRenderedPageBreak/>
-        <w:t>Admin3</w:t>
-      </w:r>
-    </w:p>
-    <w:p>
-      <w:pPr>
-        <w:jc w:val="both"/>
-        <w:rPr>
-          <w:noProof/>
-          <w:sz w:val="24"/>
-          <w:szCs w:val="24"/>
-        </w:rPr>
-      </w:pPr>
-      <w:r>
-        <w:rPr>
-          <w:noProof/>
-          <w:sz w:val="24"/>
-          <w:szCs w:val="24"/>
-        </w:rPr>
-        <w:drawing>
-          <wp:inline distT="0" distB="0" distL="0" distR="0" wp14:anchorId="3768D2CD" wp14:editId="4B6BDDBC">
-            <wp:extent cx="5391785" cy="2579370"/>
-            <wp:effectExtent l="0" t="0" r="0" b="0"/>
-            <wp:docPr id="11" name="Picture 11"/>
-            <wp:cNvGraphicFramePr>
-              <a:graphicFrameLocks xmlns:a="http://schemas.openxmlformats.org/drawingml/2006/main" noChangeAspect="1"/>
-            </wp:cNvGraphicFramePr>
-            <a:graphic xmlns:a="http://schemas.openxmlformats.org/drawingml/2006/main">
-              <a:graphicData uri="http://schemas.openxmlformats.org/drawingml/2006/picture">
-                <pic:pic xmlns:pic="http://schemas.openxmlformats.org/drawingml/2006/picture">
-                  <pic:nvPicPr>
-                    <pic:cNvPr id="0" name="Picture 2"/>
                     <pic:cNvPicPr>
                       <a:picLocks noChangeAspect="1" noChangeArrowheads="1"/>
                     </pic:cNvPicPr>
@@ -1238,22 +1152,87 @@
           <w:szCs w:val="24"/>
         </w:rPr>
       </w:pPr>
-      <w:r>
+    </w:p>
+    <w:p>
+      <w:pPr>
+        <w:jc w:val="both"/>
+        <w:rPr>
+          <w:sz w:val="24"/>
+          <w:szCs w:val="24"/>
+        </w:rPr>
+      </w:pPr>
+    </w:p>
+    <w:p>
+      <w:pPr>
+        <w:jc w:val="both"/>
+        <w:rPr>
+          <w:sz w:val="24"/>
+          <w:szCs w:val="24"/>
+        </w:rPr>
+      </w:pPr>
+    </w:p>
+    <w:p>
+      <w:pPr>
+        <w:jc w:val="both"/>
+        <w:rPr>
+          <w:sz w:val="24"/>
+          <w:szCs w:val="24"/>
+        </w:rPr>
+      </w:pPr>
+    </w:p>
+    <w:p>
+      <w:pPr>
+        <w:jc w:val="both"/>
+        <w:rPr>
+          <w:sz w:val="24"/>
+          <w:szCs w:val="24"/>
+        </w:rPr>
+      </w:pPr>
+    </w:p>
+    <w:p>
+      <w:pPr>
+        <w:jc w:val="both"/>
+        <w:rPr>
+          <w:sz w:val="24"/>
+          <w:szCs w:val="24"/>
+        </w:rPr>
+      </w:pPr>
+    </w:p>
+    <w:p>
+      <w:pPr>
+        <w:jc w:val="both"/>
+        <w:rPr>
+          <w:sz w:val="24"/>
+          <w:szCs w:val="24"/>
+        </w:rPr>
+      </w:pPr>
+    </w:p>
+    <w:p>
+      <w:pPr>
+        <w:jc w:val="both"/>
+        <w:rPr>
+          <w:sz w:val="24"/>
+          <w:szCs w:val="24"/>
+        </w:rPr>
+      </w:pPr>
+    </w:p>
+    <w:p>
+      <w:pPr>
+        <w:jc w:val="both"/>
+        <w:rPr>
+          <w:sz w:val="24"/>
+          <w:szCs w:val="24"/>
+        </w:rPr>
+      </w:pPr>
+    </w:p>
+    <w:p>
+      <w:pPr>
+        <w:jc w:val="both"/>
         <w:rPr>
           <w:noProof/>
           <w:sz w:val="24"/>
           <w:szCs w:val="24"/>
         </w:rPr>
-        <w:t>Admin4</w:t>
-      </w:r>
-    </w:p>
-    <w:p>
-      <w:pPr>
-        <w:jc w:val="both"/>
-        <w:rPr>
-          <w:sz w:val="24"/>
-          <w:szCs w:val="24"/>
-        </w:rPr>
       </w:pPr>
       <w:r>
         <w:rPr>
@@ -1261,11 +1240,30 @@
           <w:sz w:val="24"/>
           <w:szCs w:val="24"/>
         </w:rPr>
+        <w:lastRenderedPageBreak/>
+        <w:t>Admin3</w:t>
+      </w:r>
+    </w:p>
+    <w:p>
+      <w:pPr>
+        <w:jc w:val="both"/>
+        <w:rPr>
+          <w:noProof/>
+          <w:sz w:val="24"/>
+          <w:szCs w:val="24"/>
+        </w:rPr>
+      </w:pPr>
+      <w:r>
+        <w:rPr>
+          <w:noProof/>
+          <w:sz w:val="24"/>
+          <w:szCs w:val="24"/>
+        </w:rPr>
         <w:drawing>
-          <wp:inline distT="0" distB="0" distL="0" distR="0" wp14:anchorId="695A3A7B" wp14:editId="45826550">
+          <wp:inline distT="0" distB="0" distL="0" distR="0" wp14:anchorId="3768D2CD" wp14:editId="4B6BDDBC">
             <wp:extent cx="5391785" cy="2579370"/>
             <wp:effectExtent l="0" t="0" r="0" b="0"/>
-            <wp:docPr id="14" name="Picture 14"/>
+            <wp:docPr id="11" name="Picture 11"/>
             <wp:cNvGraphicFramePr>
               <a:graphicFrameLocks xmlns:a="http://schemas.openxmlformats.org/drawingml/2006/main" noChangeAspect="1"/>
             </wp:cNvGraphicFramePr>
@@ -1273,7 +1271,7 @@
               <a:graphicData uri="http://schemas.openxmlformats.org/drawingml/2006/picture">
                 <pic:pic xmlns:pic="http://schemas.openxmlformats.org/drawingml/2006/picture">
                   <pic:nvPicPr>
-                    <pic:cNvPr id="0" name="Picture 5"/>
+                    <pic:cNvPr id="0" name="Picture 2"/>
                     <pic:cNvPicPr>
                       <a:picLocks noChangeAspect="1" noChangeArrowheads="1"/>
                     </pic:cNvPicPr>
@@ -1319,115 +1317,34 @@
           <w:szCs w:val="24"/>
         </w:rPr>
       </w:pPr>
-    </w:p>
-    <w:p>
-      <w:pPr>
-        <w:jc w:val="both"/>
-        <w:rPr>
-          <w:sz w:val="24"/>
-          <w:szCs w:val="24"/>
-        </w:rPr>
-      </w:pPr>
-    </w:p>
-    <w:p>
-      <w:pPr>
-        <w:jc w:val="both"/>
-        <w:rPr>
-          <w:sz w:val="24"/>
-          <w:szCs w:val="24"/>
-        </w:rPr>
-      </w:pPr>
-    </w:p>
-    <w:p>
-      <w:pPr>
-        <w:jc w:val="both"/>
-        <w:rPr>
-          <w:sz w:val="24"/>
-          <w:szCs w:val="24"/>
-        </w:rPr>
-      </w:pPr>
-    </w:p>
-    <w:p>
-      <w:pPr>
-        <w:jc w:val="both"/>
-        <w:rPr>
-          <w:sz w:val="24"/>
-          <w:szCs w:val="24"/>
-        </w:rPr>
-      </w:pPr>
-    </w:p>
-    <w:p>
-      <w:pPr>
-        <w:jc w:val="both"/>
-        <w:rPr>
-          <w:sz w:val="24"/>
-          <w:szCs w:val="24"/>
-        </w:rPr>
-      </w:pPr>
-    </w:p>
-    <w:p>
-      <w:pPr>
-        <w:jc w:val="both"/>
-        <w:rPr>
-          <w:sz w:val="24"/>
-          <w:szCs w:val="24"/>
-        </w:rPr>
-      </w:pPr>
-    </w:p>
-    <w:p>
-      <w:pPr>
-        <w:jc w:val="both"/>
-        <w:rPr>
-          <w:sz w:val="24"/>
-          <w:szCs w:val="24"/>
-        </w:rPr>
-      </w:pPr>
-    </w:p>
-    <w:p>
-      <w:pPr>
-        <w:jc w:val="both"/>
-        <w:rPr>
-          <w:sz w:val="24"/>
-          <w:szCs w:val="24"/>
-        </w:rPr>
-      </w:pPr>
-    </w:p>
-    <w:p>
-      <w:pPr>
-        <w:jc w:val="both"/>
-        <w:rPr>
-          <w:sz w:val="24"/>
-          <w:szCs w:val="24"/>
-        </w:rPr>
-      </w:pPr>
-      <w:r>
-        <w:rPr>
-          <w:sz w:val="24"/>
-          <w:szCs w:val="24"/>
-        </w:rPr>
-        <w:lastRenderedPageBreak/>
-        <w:t>Admin5</w:t>
-      </w:r>
-    </w:p>
-    <w:p>
-      <w:pPr>
-        <w:jc w:val="both"/>
-        <w:rPr>
-          <w:sz w:val="24"/>
-          <w:szCs w:val="24"/>
-        </w:rPr>
-      </w:pPr>
       <w:r>
         <w:rPr>
           <w:noProof/>
           <w:sz w:val="24"/>
           <w:szCs w:val="24"/>
         </w:rPr>
+        <w:t>Admin4</w:t>
+      </w:r>
+    </w:p>
+    <w:p>
+      <w:pPr>
+        <w:jc w:val="both"/>
+        <w:rPr>
+          <w:sz w:val="24"/>
+          <w:szCs w:val="24"/>
+        </w:rPr>
+      </w:pPr>
+      <w:r>
+        <w:rPr>
+          <w:noProof/>
+          <w:sz w:val="24"/>
+          <w:szCs w:val="24"/>
+        </w:rPr>
         <w:drawing>
-          <wp:inline distT="0" distB="0" distL="0" distR="0" wp14:anchorId="46259D38" wp14:editId="2E62EDCB">
+          <wp:inline distT="0" distB="0" distL="0" distR="0" wp14:anchorId="695A3A7B" wp14:editId="45826550">
             <wp:extent cx="5391785" cy="2579370"/>
             <wp:effectExtent l="0" t="0" r="0" b="0"/>
-            <wp:docPr id="15" name="Picture 15"/>
+            <wp:docPr id="14" name="Picture 14"/>
             <wp:cNvGraphicFramePr>
               <a:graphicFrameLocks xmlns:a="http://schemas.openxmlformats.org/drawingml/2006/main" noChangeAspect="1"/>
             </wp:cNvGraphicFramePr>
@@ -1435,7 +1352,7 @@
               <a:graphicData uri="http://schemas.openxmlformats.org/drawingml/2006/picture">
                 <pic:pic xmlns:pic="http://schemas.openxmlformats.org/drawingml/2006/picture">
                   <pic:nvPicPr>
-                    <pic:cNvPr id="0" name="Picture 6"/>
+                    <pic:cNvPr id="0" name="Picture 5"/>
                     <pic:cNvPicPr>
                       <a:picLocks noChangeAspect="1" noChangeArrowheads="1"/>
                     </pic:cNvPicPr>
@@ -1481,12 +1398,94 @@
           <w:szCs w:val="24"/>
         </w:rPr>
       </w:pPr>
-      <w:r>
-        <w:rPr>
-          <w:sz w:val="24"/>
-          <w:szCs w:val="24"/>
-        </w:rPr>
-        <w:t>Admin6</w:t>
+    </w:p>
+    <w:p>
+      <w:pPr>
+        <w:jc w:val="both"/>
+        <w:rPr>
+          <w:sz w:val="24"/>
+          <w:szCs w:val="24"/>
+        </w:rPr>
+      </w:pPr>
+    </w:p>
+    <w:p>
+      <w:pPr>
+        <w:jc w:val="both"/>
+        <w:rPr>
+          <w:sz w:val="24"/>
+          <w:szCs w:val="24"/>
+        </w:rPr>
+      </w:pPr>
+    </w:p>
+    <w:p>
+      <w:pPr>
+        <w:jc w:val="both"/>
+        <w:rPr>
+          <w:sz w:val="24"/>
+          <w:szCs w:val="24"/>
+        </w:rPr>
+      </w:pPr>
+    </w:p>
+    <w:p>
+      <w:pPr>
+        <w:jc w:val="both"/>
+        <w:rPr>
+          <w:sz w:val="24"/>
+          <w:szCs w:val="24"/>
+        </w:rPr>
+      </w:pPr>
+    </w:p>
+    <w:p>
+      <w:pPr>
+        <w:jc w:val="both"/>
+        <w:rPr>
+          <w:sz w:val="24"/>
+          <w:szCs w:val="24"/>
+        </w:rPr>
+      </w:pPr>
+    </w:p>
+    <w:p>
+      <w:pPr>
+        <w:jc w:val="both"/>
+        <w:rPr>
+          <w:sz w:val="24"/>
+          <w:szCs w:val="24"/>
+        </w:rPr>
+      </w:pPr>
+    </w:p>
+    <w:p>
+      <w:pPr>
+        <w:jc w:val="both"/>
+        <w:rPr>
+          <w:sz w:val="24"/>
+          <w:szCs w:val="24"/>
+        </w:rPr>
+      </w:pPr>
+    </w:p>
+    <w:p>
+      <w:pPr>
+        <w:jc w:val="both"/>
+        <w:rPr>
+          <w:sz w:val="24"/>
+          <w:szCs w:val="24"/>
+        </w:rPr>
+      </w:pPr>
+    </w:p>
+    <w:p>
+      <w:pPr>
+        <w:jc w:val="both"/>
+        <w:rPr>
+          <w:sz w:val="24"/>
+          <w:szCs w:val="24"/>
+        </w:rPr>
+      </w:pPr>
+      <w:r>
+        <w:rPr>
+          <w:sz w:val="24"/>
+          <w:szCs w:val="24"/>
+        </w:rPr>
+        <w:lastRenderedPageBreak/>
+        <w:t>Admin5</w:t>
       </w:r>
     </w:p>
     <w:p>
@@ -1504,10 +1503,10 @@
           <w:szCs w:val="24"/>
         </w:rPr>
         <w:drawing>
-          <wp:inline distT="0" distB="0" distL="0" distR="0" wp14:anchorId="38B1AE19" wp14:editId="6FFA3593">
-            <wp:extent cx="5391150" cy="2588895"/>
-            <wp:effectExtent l="0" t="0" r="0" b="1905"/>
-            <wp:docPr id="16" name="Picture 16"/>
+          <wp:inline distT="0" distB="0" distL="0" distR="0" wp14:anchorId="5469671A" wp14:editId="76A1E49F">
+            <wp:extent cx="5391150" cy="2581275"/>
+            <wp:effectExtent l="0" t="0" r="0" b="9525"/>
+            <wp:docPr id="39" name="Picture 39"/>
             <wp:cNvGraphicFramePr>
               <a:graphicFrameLocks xmlns:a="http://schemas.openxmlformats.org/drawingml/2006/main" noChangeAspect="1"/>
             </wp:cNvGraphicFramePr>
@@ -1515,7 +1514,7 @@
               <a:graphicData uri="http://schemas.openxmlformats.org/drawingml/2006/picture">
                 <pic:pic xmlns:pic="http://schemas.openxmlformats.org/drawingml/2006/picture">
                   <pic:nvPicPr>
-                    <pic:cNvPr id="0" name="Picture 7"/>
+                    <pic:cNvPr id="0" name="Picture 4"/>
                     <pic:cNvPicPr>
                       <a:picLocks noChangeAspect="1" noChangeArrowheads="1"/>
                     </pic:cNvPicPr>
@@ -1536,7 +1535,7 @@
                   <pic:spPr bwMode="auto">
                     <a:xfrm>
                       <a:off x="0" y="0"/>
-                      <a:ext cx="5391150" cy="2588895"/>
+                      <a:ext cx="5391150" cy="2581275"/>
                     </a:xfrm>
                     <a:prstGeom prst="rect">
                       <a:avLst/>
@@ -1561,94 +1560,12 @@
           <w:szCs w:val="24"/>
         </w:rPr>
       </w:pPr>
-    </w:p>
-    <w:p>
-      <w:pPr>
-        <w:jc w:val="both"/>
-        <w:rPr>
-          <w:sz w:val="24"/>
-          <w:szCs w:val="24"/>
-        </w:rPr>
-      </w:pPr>
-    </w:p>
-    <w:p>
-      <w:pPr>
-        <w:jc w:val="both"/>
-        <w:rPr>
-          <w:sz w:val="24"/>
-          <w:szCs w:val="24"/>
-        </w:rPr>
-      </w:pPr>
-    </w:p>
-    <w:p>
-      <w:pPr>
-        <w:jc w:val="both"/>
-        <w:rPr>
-          <w:sz w:val="24"/>
-          <w:szCs w:val="24"/>
-        </w:rPr>
-      </w:pPr>
-    </w:p>
-    <w:p>
-      <w:pPr>
-        <w:jc w:val="both"/>
-        <w:rPr>
-          <w:sz w:val="24"/>
-          <w:szCs w:val="24"/>
-        </w:rPr>
-      </w:pPr>
-    </w:p>
-    <w:p>
-      <w:pPr>
-        <w:jc w:val="both"/>
-        <w:rPr>
-          <w:sz w:val="24"/>
-          <w:szCs w:val="24"/>
-        </w:rPr>
-      </w:pPr>
-    </w:p>
-    <w:p>
-      <w:pPr>
-        <w:jc w:val="both"/>
-        <w:rPr>
-          <w:sz w:val="24"/>
-          <w:szCs w:val="24"/>
-        </w:rPr>
-      </w:pPr>
-    </w:p>
-    <w:p>
-      <w:pPr>
-        <w:jc w:val="both"/>
-        <w:rPr>
-          <w:sz w:val="24"/>
-          <w:szCs w:val="24"/>
-        </w:rPr>
-      </w:pPr>
-    </w:p>
-    <w:p>
-      <w:pPr>
-        <w:jc w:val="both"/>
-        <w:rPr>
-          <w:sz w:val="24"/>
-          <w:szCs w:val="24"/>
-        </w:rPr>
-      </w:pPr>
-    </w:p>
-    <w:p>
-      <w:pPr>
-        <w:jc w:val="both"/>
-        <w:rPr>
-          <w:sz w:val="24"/>
-          <w:szCs w:val="24"/>
-        </w:rPr>
-      </w:pPr>
-      <w:r>
-        <w:rPr>
-          <w:sz w:val="24"/>
-          <w:szCs w:val="24"/>
-        </w:rPr>
-        <w:lastRenderedPageBreak/>
-        <w:t>Admin7</w:t>
+      <w:r>
+        <w:rPr>
+          <w:sz w:val="24"/>
+          <w:szCs w:val="24"/>
+        </w:rPr>
+        <w:t>Admin6</w:t>
       </w:r>
     </w:p>
     <w:p>
@@ -1666,10 +1583,10 @@
           <w:szCs w:val="24"/>
         </w:rPr>
         <w:drawing>
-          <wp:inline distT="0" distB="0" distL="0" distR="0" wp14:anchorId="32979FF9" wp14:editId="2D5BA461">
+          <wp:inline distT="0" distB="0" distL="0" distR="0" wp14:anchorId="38B1AE19" wp14:editId="6FFA3593">
             <wp:extent cx="5391150" cy="2588895"/>
             <wp:effectExtent l="0" t="0" r="0" b="1905"/>
-            <wp:docPr id="17" name="Picture 17"/>
+            <wp:docPr id="16" name="Picture 16"/>
             <wp:cNvGraphicFramePr>
               <a:graphicFrameLocks xmlns:a="http://schemas.openxmlformats.org/drawingml/2006/main" noChangeAspect="1"/>
             </wp:cNvGraphicFramePr>
@@ -1677,7 +1594,7 @@
               <a:graphicData uri="http://schemas.openxmlformats.org/drawingml/2006/picture">
                 <pic:pic xmlns:pic="http://schemas.openxmlformats.org/drawingml/2006/picture">
                   <pic:nvPicPr>
-                    <pic:cNvPr id="0" name="Picture 8"/>
+                    <pic:cNvPr id="0" name="Picture 7"/>
                     <pic:cNvPicPr>
                       <a:picLocks noChangeAspect="1" noChangeArrowheads="1"/>
                     </pic:cNvPicPr>
@@ -1723,19 +1640,94 @@
           <w:szCs w:val="24"/>
         </w:rPr>
       </w:pPr>
-      <w:r>
-        <w:rPr>
-          <w:sz w:val="24"/>
-          <w:szCs w:val="24"/>
-        </w:rPr>
-        <w:t>a</w:t>
-      </w:r>
-      <w:r>
-        <w:rPr>
-          <w:sz w:val="24"/>
-          <w:szCs w:val="24"/>
-        </w:rPr>
-        <w:t>dmin8</w:t>
+    </w:p>
+    <w:p>
+      <w:pPr>
+        <w:jc w:val="both"/>
+        <w:rPr>
+          <w:sz w:val="24"/>
+          <w:szCs w:val="24"/>
+        </w:rPr>
+      </w:pPr>
+    </w:p>
+    <w:p>
+      <w:pPr>
+        <w:jc w:val="both"/>
+        <w:rPr>
+          <w:sz w:val="24"/>
+          <w:szCs w:val="24"/>
+        </w:rPr>
+      </w:pPr>
+    </w:p>
+    <w:p>
+      <w:pPr>
+        <w:jc w:val="both"/>
+        <w:rPr>
+          <w:sz w:val="24"/>
+          <w:szCs w:val="24"/>
+        </w:rPr>
+      </w:pPr>
+    </w:p>
+    <w:p>
+      <w:pPr>
+        <w:jc w:val="both"/>
+        <w:rPr>
+          <w:sz w:val="24"/>
+          <w:szCs w:val="24"/>
+        </w:rPr>
+      </w:pPr>
+    </w:p>
+    <w:p>
+      <w:pPr>
+        <w:jc w:val="both"/>
+        <w:rPr>
+          <w:sz w:val="24"/>
+          <w:szCs w:val="24"/>
+        </w:rPr>
+      </w:pPr>
+    </w:p>
+    <w:p>
+      <w:pPr>
+        <w:jc w:val="both"/>
+        <w:rPr>
+          <w:sz w:val="24"/>
+          <w:szCs w:val="24"/>
+        </w:rPr>
+      </w:pPr>
+    </w:p>
+    <w:p>
+      <w:pPr>
+        <w:jc w:val="both"/>
+        <w:rPr>
+          <w:sz w:val="24"/>
+          <w:szCs w:val="24"/>
+        </w:rPr>
+      </w:pPr>
+    </w:p>
+    <w:p>
+      <w:pPr>
+        <w:jc w:val="both"/>
+        <w:rPr>
+          <w:sz w:val="24"/>
+          <w:szCs w:val="24"/>
+        </w:rPr>
+      </w:pPr>
+    </w:p>
+    <w:p>
+      <w:pPr>
+        <w:jc w:val="both"/>
+        <w:rPr>
+          <w:sz w:val="24"/>
+          <w:szCs w:val="24"/>
+        </w:rPr>
+      </w:pPr>
+      <w:r>
+        <w:rPr>
+          <w:sz w:val="24"/>
+          <w:szCs w:val="24"/>
+        </w:rPr>
+        <w:lastRenderedPageBreak/>
+        <w:t>Admin7</w:t>
       </w:r>
     </w:p>
     <w:p>
@@ -1753,10 +1745,10 @@
           <w:szCs w:val="24"/>
         </w:rPr>
         <w:drawing>
-          <wp:inline distT="0" distB="0" distL="0" distR="0" wp14:anchorId="51CFCEB4" wp14:editId="2C39BC57">
+          <wp:inline distT="0" distB="0" distL="0" distR="0" wp14:anchorId="32979FF9" wp14:editId="2D5BA461">
             <wp:extent cx="5391150" cy="2588895"/>
             <wp:effectExtent l="0" t="0" r="0" b="1905"/>
-            <wp:docPr id="18" name="Picture 18"/>
+            <wp:docPr id="17" name="Picture 17"/>
             <wp:cNvGraphicFramePr>
               <a:graphicFrameLocks xmlns:a="http://schemas.openxmlformats.org/drawingml/2006/main" noChangeAspect="1"/>
             </wp:cNvGraphicFramePr>
@@ -1764,7 +1756,7 @@
               <a:graphicData uri="http://schemas.openxmlformats.org/drawingml/2006/picture">
                 <pic:pic xmlns:pic="http://schemas.openxmlformats.org/drawingml/2006/picture">
                   <pic:nvPicPr>
-                    <pic:cNvPr id="0" name="Picture 9"/>
+                    <pic:cNvPr id="0" name="Picture 8"/>
                     <pic:cNvPicPr>
                       <a:picLocks noChangeAspect="1" noChangeArrowheads="1"/>
                     </pic:cNvPicPr>
@@ -1810,94 +1802,12 @@
           <w:szCs w:val="24"/>
         </w:rPr>
       </w:pPr>
-    </w:p>
-    <w:p>
-      <w:pPr>
-        <w:jc w:val="both"/>
-        <w:rPr>
-          <w:sz w:val="24"/>
-          <w:szCs w:val="24"/>
-        </w:rPr>
-      </w:pPr>
-    </w:p>
-    <w:p>
-      <w:pPr>
-        <w:jc w:val="both"/>
-        <w:rPr>
-          <w:sz w:val="24"/>
-          <w:szCs w:val="24"/>
-        </w:rPr>
-      </w:pPr>
-    </w:p>
-    <w:p>
-      <w:pPr>
-        <w:jc w:val="both"/>
-        <w:rPr>
-          <w:sz w:val="24"/>
-          <w:szCs w:val="24"/>
-        </w:rPr>
-      </w:pPr>
-    </w:p>
-    <w:p>
-      <w:pPr>
-        <w:jc w:val="both"/>
-        <w:rPr>
-          <w:sz w:val="24"/>
-          <w:szCs w:val="24"/>
-        </w:rPr>
-      </w:pPr>
-    </w:p>
-    <w:p>
-      <w:pPr>
-        <w:jc w:val="both"/>
-        <w:rPr>
-          <w:sz w:val="24"/>
-          <w:szCs w:val="24"/>
-        </w:rPr>
-      </w:pPr>
-    </w:p>
-    <w:p>
-      <w:pPr>
-        <w:jc w:val="both"/>
-        <w:rPr>
-          <w:sz w:val="24"/>
-          <w:szCs w:val="24"/>
-        </w:rPr>
-      </w:pPr>
-    </w:p>
-    <w:p>
-      <w:pPr>
-        <w:jc w:val="both"/>
-        <w:rPr>
-          <w:sz w:val="24"/>
-          <w:szCs w:val="24"/>
-        </w:rPr>
-      </w:pPr>
-    </w:p>
-    <w:p>
-      <w:pPr>
-        <w:jc w:val="both"/>
-        <w:rPr>
-          <w:sz w:val="24"/>
-          <w:szCs w:val="24"/>
-        </w:rPr>
-      </w:pPr>
-    </w:p>
-    <w:p>
-      <w:pPr>
-        <w:jc w:val="both"/>
-        <w:rPr>
-          <w:sz w:val="24"/>
-          <w:szCs w:val="24"/>
-        </w:rPr>
-      </w:pPr>
-      <w:r>
-        <w:rPr>
-          <w:sz w:val="24"/>
-          <w:szCs w:val="24"/>
-        </w:rPr>
-        <w:lastRenderedPageBreak/>
-        <w:t>Admin9</w:t>
+      <w:r>
+        <w:rPr>
+          <w:sz w:val="24"/>
+          <w:szCs w:val="24"/>
+        </w:rPr>
+        <w:t>admin8</w:t>
       </w:r>
     </w:p>
     <w:p>
@@ -1915,10 +1825,10 @@
           <w:szCs w:val="24"/>
         </w:rPr>
         <w:drawing>
-          <wp:inline distT="0" distB="0" distL="0" distR="0" wp14:anchorId="0C4B8198" wp14:editId="47B74E07">
+          <wp:inline distT="0" distB="0" distL="0" distR="0" wp14:anchorId="51CFCEB4" wp14:editId="2C39BC57">
             <wp:extent cx="5391150" cy="2588895"/>
             <wp:effectExtent l="0" t="0" r="0" b="1905"/>
-            <wp:docPr id="19" name="Picture 19"/>
+            <wp:docPr id="18" name="Picture 18"/>
             <wp:cNvGraphicFramePr>
               <a:graphicFrameLocks xmlns:a="http://schemas.openxmlformats.org/drawingml/2006/main" noChangeAspect="1"/>
             </wp:cNvGraphicFramePr>
@@ -1926,7 +1836,7 @@
               <a:graphicData uri="http://schemas.openxmlformats.org/drawingml/2006/picture">
                 <pic:pic xmlns:pic="http://schemas.openxmlformats.org/drawingml/2006/picture">
                   <pic:nvPicPr>
-                    <pic:cNvPr id="0" name="Picture 10"/>
+                    <pic:cNvPr id="0" name="Picture 9"/>
                     <pic:cNvPicPr>
                       <a:picLocks noChangeAspect="1" noChangeArrowheads="1"/>
                     </pic:cNvPicPr>
@@ -1972,12 +1882,94 @@
           <w:szCs w:val="24"/>
         </w:rPr>
       </w:pPr>
-      <w:r>
-        <w:rPr>
-          <w:sz w:val="24"/>
-          <w:szCs w:val="24"/>
-        </w:rPr>
-        <w:t>Admin10</w:t>
+    </w:p>
+    <w:p>
+      <w:pPr>
+        <w:jc w:val="both"/>
+        <w:rPr>
+          <w:sz w:val="24"/>
+          <w:szCs w:val="24"/>
+        </w:rPr>
+      </w:pPr>
+    </w:p>
+    <w:p>
+      <w:pPr>
+        <w:jc w:val="both"/>
+        <w:rPr>
+          <w:sz w:val="24"/>
+          <w:szCs w:val="24"/>
+        </w:rPr>
+      </w:pPr>
+    </w:p>
+    <w:p>
+      <w:pPr>
+        <w:jc w:val="both"/>
+        <w:rPr>
+          <w:sz w:val="24"/>
+          <w:szCs w:val="24"/>
+        </w:rPr>
+      </w:pPr>
+    </w:p>
+    <w:p>
+      <w:pPr>
+        <w:jc w:val="both"/>
+        <w:rPr>
+          <w:sz w:val="24"/>
+          <w:szCs w:val="24"/>
+        </w:rPr>
+      </w:pPr>
+    </w:p>
+    <w:p>
+      <w:pPr>
+        <w:jc w:val="both"/>
+        <w:rPr>
+          <w:sz w:val="24"/>
+          <w:szCs w:val="24"/>
+        </w:rPr>
+      </w:pPr>
+    </w:p>
+    <w:p>
+      <w:pPr>
+        <w:jc w:val="both"/>
+        <w:rPr>
+          <w:sz w:val="24"/>
+          <w:szCs w:val="24"/>
+        </w:rPr>
+      </w:pPr>
+    </w:p>
+    <w:p>
+      <w:pPr>
+        <w:jc w:val="both"/>
+        <w:rPr>
+          <w:sz w:val="24"/>
+          <w:szCs w:val="24"/>
+        </w:rPr>
+      </w:pPr>
+    </w:p>
+    <w:p>
+      <w:pPr>
+        <w:jc w:val="both"/>
+        <w:rPr>
+          <w:sz w:val="24"/>
+          <w:szCs w:val="24"/>
+        </w:rPr>
+      </w:pPr>
+    </w:p>
+    <w:p>
+      <w:pPr>
+        <w:jc w:val="both"/>
+        <w:rPr>
+          <w:sz w:val="24"/>
+          <w:szCs w:val="24"/>
+        </w:rPr>
+      </w:pPr>
+      <w:r>
+        <w:rPr>
+          <w:sz w:val="24"/>
+          <w:szCs w:val="24"/>
+        </w:rPr>
+        <w:lastRenderedPageBreak/>
+        <w:t>Admin9</w:t>
       </w:r>
     </w:p>
     <w:p>
@@ -1991,12 +1983,14 @@
       <w:r>
         <w:rPr>
           <w:noProof/>
+          <w:sz w:val="24"/>
+          <w:szCs w:val="24"/>
         </w:rPr>
         <w:drawing>
-          <wp:inline distT="0" distB="0" distL="0" distR="0" wp14:anchorId="0C897E0A" wp14:editId="6A12A013">
-            <wp:extent cx="5400040" cy="2586355"/>
-            <wp:effectExtent l="0" t="0" r="0" b="4445"/>
-            <wp:docPr id="20" name="Picture 20"/>
+          <wp:inline distT="0" distB="0" distL="0" distR="0" wp14:anchorId="0C4B8198" wp14:editId="47B74E07">
+            <wp:extent cx="5391150" cy="2588895"/>
+            <wp:effectExtent l="0" t="0" r="0" b="1905"/>
+            <wp:docPr id="19" name="Picture 19"/>
             <wp:cNvGraphicFramePr>
               <a:graphicFrameLocks xmlns:a="http://schemas.openxmlformats.org/drawingml/2006/main" noChangeAspect="1"/>
             </wp:cNvGraphicFramePr>
@@ -2004,7 +1998,7 @@
               <a:graphicData uri="http://schemas.openxmlformats.org/drawingml/2006/picture">
                 <pic:pic xmlns:pic="http://schemas.openxmlformats.org/drawingml/2006/picture">
                   <pic:nvPicPr>
-                    <pic:cNvPr id="0" name="Picture 11"/>
+                    <pic:cNvPr id="0" name="Picture 10"/>
                     <pic:cNvPicPr>
                       <a:picLocks noChangeAspect="1" noChangeArrowheads="1"/>
                     </pic:cNvPicPr>
@@ -2025,7 +2019,7 @@
                   <pic:spPr bwMode="auto">
                     <a:xfrm>
                       <a:off x="0" y="0"/>
-                      <a:ext cx="5400040" cy="2586355"/>
+                      <a:ext cx="5391150" cy="2588895"/>
                     </a:xfrm>
                     <a:prstGeom prst="rect">
                       <a:avLst/>
@@ -2050,94 +2044,12 @@
           <w:szCs w:val="24"/>
         </w:rPr>
       </w:pPr>
-    </w:p>
-    <w:p>
-      <w:pPr>
-        <w:jc w:val="both"/>
-        <w:rPr>
-          <w:sz w:val="24"/>
-          <w:szCs w:val="24"/>
-        </w:rPr>
-      </w:pPr>
-    </w:p>
-    <w:p>
-      <w:pPr>
-        <w:jc w:val="both"/>
-        <w:rPr>
-          <w:sz w:val="24"/>
-          <w:szCs w:val="24"/>
-        </w:rPr>
-      </w:pPr>
-    </w:p>
-    <w:p>
-      <w:pPr>
-        <w:jc w:val="both"/>
-        <w:rPr>
-          <w:sz w:val="24"/>
-          <w:szCs w:val="24"/>
-        </w:rPr>
-      </w:pPr>
-    </w:p>
-    <w:p>
-      <w:pPr>
-        <w:jc w:val="both"/>
-        <w:rPr>
-          <w:sz w:val="24"/>
-          <w:szCs w:val="24"/>
-        </w:rPr>
-      </w:pPr>
-    </w:p>
-    <w:p>
-      <w:pPr>
-        <w:jc w:val="both"/>
-        <w:rPr>
-          <w:sz w:val="24"/>
-          <w:szCs w:val="24"/>
-        </w:rPr>
-      </w:pPr>
-    </w:p>
-    <w:p>
-      <w:pPr>
-        <w:jc w:val="both"/>
-        <w:rPr>
-          <w:sz w:val="24"/>
-          <w:szCs w:val="24"/>
-        </w:rPr>
-      </w:pPr>
-    </w:p>
-    <w:p>
-      <w:pPr>
-        <w:jc w:val="both"/>
-        <w:rPr>
-          <w:sz w:val="24"/>
-          <w:szCs w:val="24"/>
-        </w:rPr>
-      </w:pPr>
-    </w:p>
-    <w:p>
-      <w:pPr>
-        <w:jc w:val="both"/>
-        <w:rPr>
-          <w:sz w:val="24"/>
-          <w:szCs w:val="24"/>
-        </w:rPr>
-      </w:pPr>
-    </w:p>
-    <w:p>
-      <w:pPr>
-        <w:jc w:val="both"/>
-        <w:rPr>
-          <w:sz w:val="24"/>
-          <w:szCs w:val="24"/>
-        </w:rPr>
-      </w:pPr>
-      <w:r>
-        <w:rPr>
-          <w:sz w:val="24"/>
-          <w:szCs w:val="24"/>
-        </w:rPr>
-        <w:lastRenderedPageBreak/>
-        <w:t>Finan1</w:t>
+      <w:r>
+        <w:rPr>
+          <w:sz w:val="24"/>
+          <w:szCs w:val="24"/>
+        </w:rPr>
+        <w:t>Admin10</w:t>
       </w:r>
     </w:p>
     <w:p>
@@ -2153,10 +2065,10 @@
           <w:noProof/>
         </w:rPr>
         <w:drawing>
-          <wp:inline distT="0" distB="0" distL="0" distR="0" wp14:anchorId="1D854D56" wp14:editId="219D4D97">
+          <wp:inline distT="0" distB="0" distL="0" distR="0" wp14:anchorId="0C897E0A" wp14:editId="6A12A013">
             <wp:extent cx="5400040" cy="2586355"/>
             <wp:effectExtent l="0" t="0" r="0" b="4445"/>
-            <wp:docPr id="21" name="Picture 21"/>
+            <wp:docPr id="20" name="Picture 20"/>
             <wp:cNvGraphicFramePr>
               <a:graphicFrameLocks xmlns:a="http://schemas.openxmlformats.org/drawingml/2006/main" noChangeAspect="1"/>
             </wp:cNvGraphicFramePr>
@@ -2164,7 +2076,7 @@
               <a:graphicData uri="http://schemas.openxmlformats.org/drawingml/2006/picture">
                 <pic:pic xmlns:pic="http://schemas.openxmlformats.org/drawingml/2006/picture">
                   <pic:nvPicPr>
-                    <pic:cNvPr id="0" name="Picture 13"/>
+                    <pic:cNvPr id="0" name="Picture 11"/>
                     <pic:cNvPicPr>
                       <a:picLocks noChangeAspect="1" noChangeArrowheads="1"/>
                     </pic:cNvPicPr>
@@ -2210,6 +2122,166 @@
           <w:szCs w:val="24"/>
         </w:rPr>
       </w:pPr>
+    </w:p>
+    <w:p>
+      <w:pPr>
+        <w:jc w:val="both"/>
+        <w:rPr>
+          <w:sz w:val="24"/>
+          <w:szCs w:val="24"/>
+        </w:rPr>
+      </w:pPr>
+    </w:p>
+    <w:p>
+      <w:pPr>
+        <w:jc w:val="both"/>
+        <w:rPr>
+          <w:sz w:val="24"/>
+          <w:szCs w:val="24"/>
+        </w:rPr>
+      </w:pPr>
+    </w:p>
+    <w:p>
+      <w:pPr>
+        <w:jc w:val="both"/>
+        <w:rPr>
+          <w:sz w:val="24"/>
+          <w:szCs w:val="24"/>
+        </w:rPr>
+      </w:pPr>
+    </w:p>
+    <w:p>
+      <w:pPr>
+        <w:jc w:val="both"/>
+        <w:rPr>
+          <w:sz w:val="24"/>
+          <w:szCs w:val="24"/>
+        </w:rPr>
+      </w:pPr>
+    </w:p>
+    <w:p>
+      <w:pPr>
+        <w:jc w:val="both"/>
+        <w:rPr>
+          <w:sz w:val="24"/>
+          <w:szCs w:val="24"/>
+        </w:rPr>
+      </w:pPr>
+    </w:p>
+    <w:p>
+      <w:pPr>
+        <w:jc w:val="both"/>
+        <w:rPr>
+          <w:sz w:val="24"/>
+          <w:szCs w:val="24"/>
+        </w:rPr>
+      </w:pPr>
+    </w:p>
+    <w:p>
+      <w:pPr>
+        <w:jc w:val="both"/>
+        <w:rPr>
+          <w:sz w:val="24"/>
+          <w:szCs w:val="24"/>
+        </w:rPr>
+      </w:pPr>
+    </w:p>
+    <w:p>
+      <w:pPr>
+        <w:jc w:val="both"/>
+        <w:rPr>
+          <w:sz w:val="24"/>
+          <w:szCs w:val="24"/>
+        </w:rPr>
+      </w:pPr>
+    </w:p>
+    <w:p>
+      <w:pPr>
+        <w:jc w:val="both"/>
+        <w:rPr>
+          <w:sz w:val="24"/>
+          <w:szCs w:val="24"/>
+        </w:rPr>
+      </w:pPr>
+      <w:r>
+        <w:rPr>
+          <w:sz w:val="24"/>
+          <w:szCs w:val="24"/>
+        </w:rPr>
+        <w:lastRenderedPageBreak/>
+        <w:t>Finan1</w:t>
+      </w:r>
+    </w:p>
+    <w:p>
+      <w:pPr>
+        <w:jc w:val="both"/>
+        <w:rPr>
+          <w:sz w:val="24"/>
+          <w:szCs w:val="24"/>
+        </w:rPr>
+      </w:pPr>
+      <w:r>
+        <w:rPr>
+          <w:noProof/>
+        </w:rPr>
+        <w:drawing>
+          <wp:inline distT="0" distB="0" distL="0" distR="0" wp14:anchorId="1D854D56" wp14:editId="219D4D97">
+            <wp:extent cx="5400040" cy="2586355"/>
+            <wp:effectExtent l="0" t="0" r="0" b="4445"/>
+            <wp:docPr id="21" name="Picture 21"/>
+            <wp:cNvGraphicFramePr>
+              <a:graphicFrameLocks xmlns:a="http://schemas.openxmlformats.org/drawingml/2006/main" noChangeAspect="1"/>
+            </wp:cNvGraphicFramePr>
+            <a:graphic xmlns:a="http://schemas.openxmlformats.org/drawingml/2006/main">
+              <a:graphicData uri="http://schemas.openxmlformats.org/drawingml/2006/picture">
+                <pic:pic xmlns:pic="http://schemas.openxmlformats.org/drawingml/2006/picture">
+                  <pic:nvPicPr>
+                    <pic:cNvPr id="0" name="Picture 13"/>
+                    <pic:cNvPicPr>
+                      <a:picLocks noChangeAspect="1" noChangeArrowheads="1"/>
+                    </pic:cNvPicPr>
+                  </pic:nvPicPr>
+                  <pic:blipFill>
+                    <a:blip r:embed="rId24" cstate="print">
+                      <a:extLst>
+                        <a:ext uri="{28A0092B-C50C-407E-A947-70E740481C1C}">
+                          <a14:useLocalDpi xmlns:a14="http://schemas.microsoft.com/office/drawing/2010/main" val="0"/>
+                        </a:ext>
+                      </a:extLst>
+                    </a:blip>
+                    <a:srcRect/>
+                    <a:stretch>
+                      <a:fillRect/>
+                    </a:stretch>
+                  </pic:blipFill>
+                  <pic:spPr bwMode="auto">
+                    <a:xfrm>
+                      <a:off x="0" y="0"/>
+                      <a:ext cx="5400040" cy="2586355"/>
+                    </a:xfrm>
+                    <a:prstGeom prst="rect">
+                      <a:avLst/>
+                    </a:prstGeom>
+                    <a:noFill/>
+                    <a:ln>
+                      <a:noFill/>
+                    </a:ln>
+                  </pic:spPr>
+                </pic:pic>
+              </a:graphicData>
+            </a:graphic>
+          </wp:inline>
+        </w:drawing>
+      </w:r>
+    </w:p>
+    <w:p>
+      <w:pPr>
+        <w:jc w:val="both"/>
+        <w:rPr>
+          <w:sz w:val="24"/>
+          <w:szCs w:val="24"/>
+        </w:rPr>
+      </w:pPr>
       <w:r>
         <w:rPr>
           <w:sz w:val="24"/>
@@ -2248,7 +2320,7 @@
                     </pic:cNvPicPr>
                   </pic:nvPicPr>
                   <pic:blipFill>
-                    <a:blip r:embed="rId24" cstate="print">
+                    <a:blip r:embed="rId25" cstate="print">
                       <a:extLst>
                         <a:ext uri="{28A0092B-C50C-407E-A947-70E740481C1C}">
                           <a14:useLocalDpi xmlns:a14="http://schemas.microsoft.com/office/drawing/2010/main" val="0"/>
@@ -2408,7 +2480,7 @@
                     </pic:cNvPicPr>
                   </pic:nvPicPr>
                   <pic:blipFill>
-                    <a:blip r:embed="rId25" cstate="print">
+                    <a:blip r:embed="rId26" cstate="print">
                       <a:extLst>
                         <a:ext uri="{28A0092B-C50C-407E-A947-70E740481C1C}">
                           <a14:useLocalDpi xmlns:a14="http://schemas.microsoft.com/office/drawing/2010/main" val="0"/>
@@ -2481,166 +2553,6 @@
                 <pic:pic xmlns:pic="http://schemas.openxmlformats.org/drawingml/2006/picture">
                   <pic:nvPicPr>
                     <pic:cNvPr id="0" name="Picture 19"/>
-                    <pic:cNvPicPr>
-                      <a:picLocks noChangeAspect="1" noChangeArrowheads="1"/>
-                    </pic:cNvPicPr>
-                  </pic:nvPicPr>
-                  <pic:blipFill>
-                    <a:blip r:embed="rId26" cstate="print">
-                      <a:extLst>
-                        <a:ext uri="{28A0092B-C50C-407E-A947-70E740481C1C}">
-                          <a14:useLocalDpi xmlns:a14="http://schemas.microsoft.com/office/drawing/2010/main" val="0"/>
-                        </a:ext>
-                      </a:extLst>
-                    </a:blip>
-                    <a:srcRect/>
-                    <a:stretch>
-                      <a:fillRect/>
-                    </a:stretch>
-                  </pic:blipFill>
-                  <pic:spPr bwMode="auto">
-                    <a:xfrm>
-                      <a:off x="0" y="0"/>
-                      <a:ext cx="5400040" cy="2586355"/>
-                    </a:xfrm>
-                    <a:prstGeom prst="rect">
-                      <a:avLst/>
-                    </a:prstGeom>
-                    <a:noFill/>
-                    <a:ln>
-                      <a:noFill/>
-                    </a:ln>
-                  </pic:spPr>
-                </pic:pic>
-              </a:graphicData>
-            </a:graphic>
-          </wp:inline>
-        </w:drawing>
-      </w:r>
-    </w:p>
-    <w:p>
-      <w:pPr>
-        <w:jc w:val="both"/>
-        <w:rPr>
-          <w:sz w:val="24"/>
-          <w:szCs w:val="24"/>
-        </w:rPr>
-      </w:pPr>
-    </w:p>
-    <w:p>
-      <w:pPr>
-        <w:jc w:val="both"/>
-        <w:rPr>
-          <w:sz w:val="24"/>
-          <w:szCs w:val="24"/>
-        </w:rPr>
-      </w:pPr>
-    </w:p>
-    <w:p>
-      <w:pPr>
-        <w:jc w:val="both"/>
-        <w:rPr>
-          <w:sz w:val="24"/>
-          <w:szCs w:val="24"/>
-        </w:rPr>
-      </w:pPr>
-    </w:p>
-    <w:p>
-      <w:pPr>
-        <w:jc w:val="both"/>
-        <w:rPr>
-          <w:sz w:val="24"/>
-          <w:szCs w:val="24"/>
-        </w:rPr>
-      </w:pPr>
-    </w:p>
-    <w:p>
-      <w:pPr>
-        <w:jc w:val="both"/>
-        <w:rPr>
-          <w:sz w:val="24"/>
-          <w:szCs w:val="24"/>
-        </w:rPr>
-      </w:pPr>
-    </w:p>
-    <w:p>
-      <w:pPr>
-        <w:jc w:val="both"/>
-        <w:rPr>
-          <w:sz w:val="24"/>
-          <w:szCs w:val="24"/>
-        </w:rPr>
-      </w:pPr>
-    </w:p>
-    <w:p>
-      <w:pPr>
-        <w:jc w:val="both"/>
-        <w:rPr>
-          <w:sz w:val="24"/>
-          <w:szCs w:val="24"/>
-        </w:rPr>
-      </w:pPr>
-    </w:p>
-    <w:p>
-      <w:pPr>
-        <w:jc w:val="both"/>
-        <w:rPr>
-          <w:sz w:val="24"/>
-          <w:szCs w:val="24"/>
-        </w:rPr>
-      </w:pPr>
-    </w:p>
-    <w:p>
-      <w:pPr>
-        <w:jc w:val="both"/>
-        <w:rPr>
-          <w:sz w:val="24"/>
-          <w:szCs w:val="24"/>
-        </w:rPr>
-      </w:pPr>
-    </w:p>
-    <w:p>
-      <w:pPr>
-        <w:jc w:val="both"/>
-        <w:rPr>
-          <w:sz w:val="24"/>
-          <w:szCs w:val="24"/>
-        </w:rPr>
-      </w:pPr>
-      <w:r>
-        <w:rPr>
-          <w:sz w:val="24"/>
-          <w:szCs w:val="24"/>
-        </w:rPr>
-        <w:lastRenderedPageBreak/>
-        <w:t>Finan5</w:t>
-      </w:r>
-    </w:p>
-    <w:p>
-      <w:pPr>
-        <w:jc w:val="both"/>
-        <w:rPr>
-          <w:sz w:val="24"/>
-          <w:szCs w:val="24"/>
-        </w:rPr>
-      </w:pPr>
-      <w:r>
-        <w:rPr>
-          <w:noProof/>
-        </w:rPr>
-        <w:drawing>
-          <wp:inline distT="0" distB="0" distL="0" distR="0" wp14:anchorId="3085EB20" wp14:editId="014F57D0">
-            <wp:extent cx="5400040" cy="2586355"/>
-            <wp:effectExtent l="0" t="0" r="0" b="4445"/>
-            <wp:docPr id="25" name="Picture 25"/>
-            <wp:cNvGraphicFramePr>
-              <a:graphicFrameLocks xmlns:a="http://schemas.openxmlformats.org/drawingml/2006/main" noChangeAspect="1"/>
-            </wp:cNvGraphicFramePr>
-            <a:graphic xmlns:a="http://schemas.openxmlformats.org/drawingml/2006/main">
-              <a:graphicData uri="http://schemas.openxmlformats.org/drawingml/2006/picture">
-                <pic:pic xmlns:pic="http://schemas.openxmlformats.org/drawingml/2006/picture">
-                  <pic:nvPicPr>
-                    <pic:cNvPr id="0" name="Picture 21"/>
                     <pic:cNvPicPr>
                       <a:picLocks noChangeAspect="1" noChangeArrowheads="1"/>
                     </pic:cNvPicPr>
@@ -2686,12 +2598,94 @@
           <w:szCs w:val="24"/>
         </w:rPr>
       </w:pPr>
-      <w:r>
-        <w:rPr>
-          <w:sz w:val="24"/>
-          <w:szCs w:val="24"/>
-        </w:rPr>
-        <w:t>Finan6</w:t>
+    </w:p>
+    <w:p>
+      <w:pPr>
+        <w:jc w:val="both"/>
+        <w:rPr>
+          <w:sz w:val="24"/>
+          <w:szCs w:val="24"/>
+        </w:rPr>
+      </w:pPr>
+    </w:p>
+    <w:p>
+      <w:pPr>
+        <w:jc w:val="both"/>
+        <w:rPr>
+          <w:sz w:val="24"/>
+          <w:szCs w:val="24"/>
+        </w:rPr>
+      </w:pPr>
+    </w:p>
+    <w:p>
+      <w:pPr>
+        <w:jc w:val="both"/>
+        <w:rPr>
+          <w:sz w:val="24"/>
+          <w:szCs w:val="24"/>
+        </w:rPr>
+      </w:pPr>
+    </w:p>
+    <w:p>
+      <w:pPr>
+        <w:jc w:val="both"/>
+        <w:rPr>
+          <w:sz w:val="24"/>
+          <w:szCs w:val="24"/>
+        </w:rPr>
+      </w:pPr>
+    </w:p>
+    <w:p>
+      <w:pPr>
+        <w:jc w:val="both"/>
+        <w:rPr>
+          <w:sz w:val="24"/>
+          <w:szCs w:val="24"/>
+        </w:rPr>
+      </w:pPr>
+    </w:p>
+    <w:p>
+      <w:pPr>
+        <w:jc w:val="both"/>
+        <w:rPr>
+          <w:sz w:val="24"/>
+          <w:szCs w:val="24"/>
+        </w:rPr>
+      </w:pPr>
+    </w:p>
+    <w:p>
+      <w:pPr>
+        <w:jc w:val="both"/>
+        <w:rPr>
+          <w:sz w:val="24"/>
+          <w:szCs w:val="24"/>
+        </w:rPr>
+      </w:pPr>
+    </w:p>
+    <w:p>
+      <w:pPr>
+        <w:jc w:val="both"/>
+        <w:rPr>
+          <w:sz w:val="24"/>
+          <w:szCs w:val="24"/>
+        </w:rPr>
+      </w:pPr>
+    </w:p>
+    <w:p>
+      <w:pPr>
+        <w:jc w:val="both"/>
+        <w:rPr>
+          <w:sz w:val="24"/>
+          <w:szCs w:val="24"/>
+        </w:rPr>
+      </w:pPr>
+      <w:r>
+        <w:rPr>
+          <w:sz w:val="24"/>
+          <w:szCs w:val="24"/>
+        </w:rPr>
+        <w:lastRenderedPageBreak/>
+        <w:t>Finan5</w:t>
       </w:r>
     </w:p>
     <w:p>
@@ -2707,10 +2701,10 @@
           <w:noProof/>
         </w:rPr>
         <w:drawing>
-          <wp:inline distT="0" distB="0" distL="0" distR="0" wp14:anchorId="4FE44CBB" wp14:editId="1AE703F9">
+          <wp:inline distT="0" distB="0" distL="0" distR="0" wp14:anchorId="3085EB20" wp14:editId="014F57D0">
             <wp:extent cx="5400040" cy="2586355"/>
             <wp:effectExtent l="0" t="0" r="0" b="4445"/>
-            <wp:docPr id="26" name="Picture 26"/>
+            <wp:docPr id="25" name="Picture 25"/>
             <wp:cNvGraphicFramePr>
               <a:graphicFrameLocks xmlns:a="http://schemas.openxmlformats.org/drawingml/2006/main" noChangeAspect="1"/>
             </wp:cNvGraphicFramePr>
@@ -2718,7 +2712,7 @@
               <a:graphicData uri="http://schemas.openxmlformats.org/drawingml/2006/picture">
                 <pic:pic xmlns:pic="http://schemas.openxmlformats.org/drawingml/2006/picture">
                   <pic:nvPicPr>
-                    <pic:cNvPr id="0" name="Picture 23"/>
+                    <pic:cNvPr id="0" name="Picture 21"/>
                     <pic:cNvPicPr>
                       <a:picLocks noChangeAspect="1" noChangeArrowheads="1"/>
                     </pic:cNvPicPr>
@@ -2764,94 +2758,12 @@
           <w:szCs w:val="24"/>
         </w:rPr>
       </w:pPr>
-    </w:p>
-    <w:p>
-      <w:pPr>
-        <w:jc w:val="both"/>
-        <w:rPr>
-          <w:sz w:val="24"/>
-          <w:szCs w:val="24"/>
-        </w:rPr>
-      </w:pPr>
-    </w:p>
-    <w:p>
-      <w:pPr>
-        <w:jc w:val="both"/>
-        <w:rPr>
-          <w:sz w:val="24"/>
-          <w:szCs w:val="24"/>
-        </w:rPr>
-      </w:pPr>
-    </w:p>
-    <w:p>
-      <w:pPr>
-        <w:jc w:val="both"/>
-        <w:rPr>
-          <w:sz w:val="24"/>
-          <w:szCs w:val="24"/>
-        </w:rPr>
-      </w:pPr>
-    </w:p>
-    <w:p>
-      <w:pPr>
-        <w:jc w:val="both"/>
-        <w:rPr>
-          <w:sz w:val="24"/>
-          <w:szCs w:val="24"/>
-        </w:rPr>
-      </w:pPr>
-    </w:p>
-    <w:p>
-      <w:pPr>
-        <w:jc w:val="both"/>
-        <w:rPr>
-          <w:sz w:val="24"/>
-          <w:szCs w:val="24"/>
-        </w:rPr>
-      </w:pPr>
-    </w:p>
-    <w:p>
-      <w:pPr>
-        <w:jc w:val="both"/>
-        <w:rPr>
-          <w:sz w:val="24"/>
-          <w:szCs w:val="24"/>
-        </w:rPr>
-      </w:pPr>
-    </w:p>
-    <w:p>
-      <w:pPr>
-        <w:jc w:val="both"/>
-        <w:rPr>
-          <w:sz w:val="24"/>
-          <w:szCs w:val="24"/>
-        </w:rPr>
-      </w:pPr>
-    </w:p>
-    <w:p>
-      <w:pPr>
-        <w:jc w:val="both"/>
-        <w:rPr>
-          <w:sz w:val="24"/>
-          <w:szCs w:val="24"/>
-        </w:rPr>
-      </w:pPr>
-    </w:p>
-    <w:p>
-      <w:pPr>
-        <w:jc w:val="both"/>
-        <w:rPr>
-          <w:sz w:val="24"/>
-          <w:szCs w:val="24"/>
-        </w:rPr>
-      </w:pPr>
-      <w:r>
-        <w:rPr>
-          <w:sz w:val="24"/>
-          <w:szCs w:val="24"/>
-        </w:rPr>
-        <w:lastRenderedPageBreak/>
-        <w:t>Crop1</w:t>
+      <w:r>
+        <w:rPr>
+          <w:sz w:val="24"/>
+          <w:szCs w:val="24"/>
+        </w:rPr>
+        <w:t>Finan6</w:t>
       </w:r>
     </w:p>
     <w:p>
@@ -2865,14 +2777,12 @@
       <w:r>
         <w:rPr>
           <w:noProof/>
-          <w:sz w:val="24"/>
-          <w:szCs w:val="24"/>
         </w:rPr>
         <w:drawing>
-          <wp:inline distT="0" distB="0" distL="0" distR="0" wp14:anchorId="6228F134" wp14:editId="1BBB58D3">
-            <wp:extent cx="5391150" cy="2588895"/>
-            <wp:effectExtent l="0" t="0" r="0" b="1905"/>
-            <wp:docPr id="27" name="Picture 27"/>
+          <wp:inline distT="0" distB="0" distL="0" distR="0" wp14:anchorId="4FE44CBB" wp14:editId="1AE703F9">
+            <wp:extent cx="5400040" cy="2586355"/>
+            <wp:effectExtent l="0" t="0" r="0" b="4445"/>
+            <wp:docPr id="26" name="Picture 26"/>
             <wp:cNvGraphicFramePr>
               <a:graphicFrameLocks xmlns:a="http://schemas.openxmlformats.org/drawingml/2006/main" noChangeAspect="1"/>
             </wp:cNvGraphicFramePr>
@@ -2880,7 +2790,7 @@
               <a:graphicData uri="http://schemas.openxmlformats.org/drawingml/2006/picture">
                 <pic:pic xmlns:pic="http://schemas.openxmlformats.org/drawingml/2006/picture">
                   <pic:nvPicPr>
-                    <pic:cNvPr id="0" name="Picture 25"/>
+                    <pic:cNvPr id="0" name="Picture 23"/>
                     <pic:cNvPicPr>
                       <a:picLocks noChangeAspect="1" noChangeArrowheads="1"/>
                     </pic:cNvPicPr>
@@ -2901,7 +2811,7 @@
                   <pic:spPr bwMode="auto">
                     <a:xfrm>
                       <a:off x="0" y="0"/>
-                      <a:ext cx="5391150" cy="2588895"/>
+                      <a:ext cx="5400040" cy="2586355"/>
                     </a:xfrm>
                     <a:prstGeom prst="rect">
                       <a:avLst/>
@@ -2926,12 +2836,94 @@
           <w:szCs w:val="24"/>
         </w:rPr>
       </w:pPr>
-      <w:r>
-        <w:rPr>
-          <w:sz w:val="24"/>
-          <w:szCs w:val="24"/>
-        </w:rPr>
-        <w:t>Crop2</w:t>
+    </w:p>
+    <w:p>
+      <w:pPr>
+        <w:jc w:val="both"/>
+        <w:rPr>
+          <w:sz w:val="24"/>
+          <w:szCs w:val="24"/>
+        </w:rPr>
+      </w:pPr>
+    </w:p>
+    <w:p>
+      <w:pPr>
+        <w:jc w:val="both"/>
+        <w:rPr>
+          <w:sz w:val="24"/>
+          <w:szCs w:val="24"/>
+        </w:rPr>
+      </w:pPr>
+    </w:p>
+    <w:p>
+      <w:pPr>
+        <w:jc w:val="both"/>
+        <w:rPr>
+          <w:sz w:val="24"/>
+          <w:szCs w:val="24"/>
+        </w:rPr>
+      </w:pPr>
+    </w:p>
+    <w:p>
+      <w:pPr>
+        <w:jc w:val="both"/>
+        <w:rPr>
+          <w:sz w:val="24"/>
+          <w:szCs w:val="24"/>
+        </w:rPr>
+      </w:pPr>
+    </w:p>
+    <w:p>
+      <w:pPr>
+        <w:jc w:val="both"/>
+        <w:rPr>
+          <w:sz w:val="24"/>
+          <w:szCs w:val="24"/>
+        </w:rPr>
+      </w:pPr>
+    </w:p>
+    <w:p>
+      <w:pPr>
+        <w:jc w:val="both"/>
+        <w:rPr>
+          <w:sz w:val="24"/>
+          <w:szCs w:val="24"/>
+        </w:rPr>
+      </w:pPr>
+    </w:p>
+    <w:p>
+      <w:pPr>
+        <w:jc w:val="both"/>
+        <w:rPr>
+          <w:sz w:val="24"/>
+          <w:szCs w:val="24"/>
+        </w:rPr>
+      </w:pPr>
+    </w:p>
+    <w:p>
+      <w:pPr>
+        <w:jc w:val="both"/>
+        <w:rPr>
+          <w:sz w:val="24"/>
+          <w:szCs w:val="24"/>
+        </w:rPr>
+      </w:pPr>
+    </w:p>
+    <w:p>
+      <w:pPr>
+        <w:jc w:val="both"/>
+        <w:rPr>
+          <w:sz w:val="24"/>
+          <w:szCs w:val="24"/>
+        </w:rPr>
+      </w:pPr>
+      <w:r>
+        <w:rPr>
+          <w:sz w:val="24"/>
+          <w:szCs w:val="24"/>
+        </w:rPr>
+        <w:lastRenderedPageBreak/>
+        <w:t>Crop1</w:t>
       </w:r>
     </w:p>
     <w:p>
@@ -2949,10 +2941,10 @@
           <w:szCs w:val="24"/>
         </w:rPr>
         <w:drawing>
-          <wp:inline distT="0" distB="0" distL="0" distR="0" wp14:anchorId="03CE1DE2" wp14:editId="6B683702">
+          <wp:inline distT="0" distB="0" distL="0" distR="0" wp14:anchorId="6228F134" wp14:editId="1BBB58D3">
             <wp:extent cx="5391150" cy="2588895"/>
             <wp:effectExtent l="0" t="0" r="0" b="1905"/>
-            <wp:docPr id="28" name="Picture 28"/>
+            <wp:docPr id="27" name="Picture 27"/>
             <wp:cNvGraphicFramePr>
               <a:graphicFrameLocks xmlns:a="http://schemas.openxmlformats.org/drawingml/2006/main" noChangeAspect="1"/>
             </wp:cNvGraphicFramePr>
@@ -2960,7 +2952,7 @@
               <a:graphicData uri="http://schemas.openxmlformats.org/drawingml/2006/picture">
                 <pic:pic xmlns:pic="http://schemas.openxmlformats.org/drawingml/2006/picture">
                   <pic:nvPicPr>
-                    <pic:cNvPr id="0" name="Picture 26"/>
+                    <pic:cNvPr id="0" name="Picture 25"/>
                     <pic:cNvPicPr>
                       <a:picLocks noChangeAspect="1" noChangeArrowheads="1"/>
                     </pic:cNvPicPr>
@@ -3006,94 +2998,12 @@
           <w:szCs w:val="24"/>
         </w:rPr>
       </w:pPr>
-    </w:p>
-    <w:p>
-      <w:pPr>
-        <w:jc w:val="both"/>
-        <w:rPr>
-          <w:sz w:val="24"/>
-          <w:szCs w:val="24"/>
-        </w:rPr>
-      </w:pPr>
-    </w:p>
-    <w:p>
-      <w:pPr>
-        <w:jc w:val="both"/>
-        <w:rPr>
-          <w:sz w:val="24"/>
-          <w:szCs w:val="24"/>
-        </w:rPr>
-      </w:pPr>
-    </w:p>
-    <w:p>
-      <w:pPr>
-        <w:jc w:val="both"/>
-        <w:rPr>
-          <w:sz w:val="24"/>
-          <w:szCs w:val="24"/>
-        </w:rPr>
-      </w:pPr>
-    </w:p>
-    <w:p>
-      <w:pPr>
-        <w:jc w:val="both"/>
-        <w:rPr>
-          <w:sz w:val="24"/>
-          <w:szCs w:val="24"/>
-        </w:rPr>
-      </w:pPr>
-    </w:p>
-    <w:p>
-      <w:pPr>
-        <w:jc w:val="both"/>
-        <w:rPr>
-          <w:sz w:val="24"/>
-          <w:szCs w:val="24"/>
-        </w:rPr>
-      </w:pPr>
-    </w:p>
-    <w:p>
-      <w:pPr>
-        <w:jc w:val="both"/>
-        <w:rPr>
-          <w:sz w:val="24"/>
-          <w:szCs w:val="24"/>
-        </w:rPr>
-      </w:pPr>
-    </w:p>
-    <w:p>
-      <w:pPr>
-        <w:jc w:val="both"/>
-        <w:rPr>
-          <w:sz w:val="24"/>
-          <w:szCs w:val="24"/>
-        </w:rPr>
-      </w:pPr>
-    </w:p>
-    <w:p>
-      <w:pPr>
-        <w:jc w:val="both"/>
-        <w:rPr>
-          <w:sz w:val="24"/>
-          <w:szCs w:val="24"/>
-        </w:rPr>
-      </w:pPr>
-    </w:p>
-    <w:p>
-      <w:pPr>
-        <w:jc w:val="both"/>
-        <w:rPr>
-          <w:sz w:val="24"/>
-          <w:szCs w:val="24"/>
-        </w:rPr>
-      </w:pPr>
-      <w:r>
-        <w:rPr>
-          <w:sz w:val="24"/>
-          <w:szCs w:val="24"/>
-        </w:rPr>
-        <w:lastRenderedPageBreak/>
-        <w:t>Crop3</w:t>
+      <w:r>
+        <w:rPr>
+          <w:sz w:val="24"/>
+          <w:szCs w:val="24"/>
+        </w:rPr>
+        <w:t>Crop2</w:t>
       </w:r>
     </w:p>
     <w:p>
@@ -3111,10 +3021,10 @@
           <w:szCs w:val="24"/>
         </w:rPr>
         <w:drawing>
-          <wp:inline distT="0" distB="0" distL="0" distR="0" wp14:anchorId="444D67DF" wp14:editId="42EF1E20">
+          <wp:inline distT="0" distB="0" distL="0" distR="0" wp14:anchorId="03CE1DE2" wp14:editId="6B683702">
             <wp:extent cx="5391150" cy="2588895"/>
             <wp:effectExtent l="0" t="0" r="0" b="1905"/>
-            <wp:docPr id="29" name="Picture 29"/>
+            <wp:docPr id="28" name="Picture 28"/>
             <wp:cNvGraphicFramePr>
               <a:graphicFrameLocks xmlns:a="http://schemas.openxmlformats.org/drawingml/2006/main" noChangeAspect="1"/>
             </wp:cNvGraphicFramePr>
@@ -3122,7 +3032,7 @@
               <a:graphicData uri="http://schemas.openxmlformats.org/drawingml/2006/picture">
                 <pic:pic xmlns:pic="http://schemas.openxmlformats.org/drawingml/2006/picture">
                   <pic:nvPicPr>
-                    <pic:cNvPr id="0" name="Picture 27"/>
+                    <pic:cNvPr id="0" name="Picture 26"/>
                     <pic:cNvPicPr>
                       <a:picLocks noChangeAspect="1" noChangeArrowheads="1"/>
                     </pic:cNvPicPr>
@@ -3168,12 +3078,94 @@
           <w:szCs w:val="24"/>
         </w:rPr>
       </w:pPr>
-      <w:r>
-        <w:rPr>
-          <w:sz w:val="24"/>
-          <w:szCs w:val="24"/>
-        </w:rPr>
-        <w:t>Crop4</w:t>
+    </w:p>
+    <w:p>
+      <w:pPr>
+        <w:jc w:val="both"/>
+        <w:rPr>
+          <w:sz w:val="24"/>
+          <w:szCs w:val="24"/>
+        </w:rPr>
+      </w:pPr>
+    </w:p>
+    <w:p>
+      <w:pPr>
+        <w:jc w:val="both"/>
+        <w:rPr>
+          <w:sz w:val="24"/>
+          <w:szCs w:val="24"/>
+        </w:rPr>
+      </w:pPr>
+    </w:p>
+    <w:p>
+      <w:pPr>
+        <w:jc w:val="both"/>
+        <w:rPr>
+          <w:sz w:val="24"/>
+          <w:szCs w:val="24"/>
+        </w:rPr>
+      </w:pPr>
+    </w:p>
+    <w:p>
+      <w:pPr>
+        <w:jc w:val="both"/>
+        <w:rPr>
+          <w:sz w:val="24"/>
+          <w:szCs w:val="24"/>
+        </w:rPr>
+      </w:pPr>
+    </w:p>
+    <w:p>
+      <w:pPr>
+        <w:jc w:val="both"/>
+        <w:rPr>
+          <w:sz w:val="24"/>
+          <w:szCs w:val="24"/>
+        </w:rPr>
+      </w:pPr>
+    </w:p>
+    <w:p>
+      <w:pPr>
+        <w:jc w:val="both"/>
+        <w:rPr>
+          <w:sz w:val="24"/>
+          <w:szCs w:val="24"/>
+        </w:rPr>
+      </w:pPr>
+    </w:p>
+    <w:p>
+      <w:pPr>
+        <w:jc w:val="both"/>
+        <w:rPr>
+          <w:sz w:val="24"/>
+          <w:szCs w:val="24"/>
+        </w:rPr>
+      </w:pPr>
+    </w:p>
+    <w:p>
+      <w:pPr>
+        <w:jc w:val="both"/>
+        <w:rPr>
+          <w:sz w:val="24"/>
+          <w:szCs w:val="24"/>
+        </w:rPr>
+      </w:pPr>
+    </w:p>
+    <w:p>
+      <w:pPr>
+        <w:jc w:val="both"/>
+        <w:rPr>
+          <w:sz w:val="24"/>
+          <w:szCs w:val="24"/>
+        </w:rPr>
+      </w:pPr>
+      <w:r>
+        <w:rPr>
+          <w:sz w:val="24"/>
+          <w:szCs w:val="24"/>
+        </w:rPr>
+        <w:lastRenderedPageBreak/>
+        <w:t>Crop3</w:t>
       </w:r>
     </w:p>
     <w:p>
@@ -3191,10 +3183,10 @@
           <w:szCs w:val="24"/>
         </w:rPr>
         <w:drawing>
-          <wp:inline distT="0" distB="0" distL="0" distR="0" wp14:anchorId="70601DE4" wp14:editId="02088450">
+          <wp:inline distT="0" distB="0" distL="0" distR="0" wp14:anchorId="444D67DF" wp14:editId="42EF1E20">
             <wp:extent cx="5391150" cy="2588895"/>
             <wp:effectExtent l="0" t="0" r="0" b="1905"/>
-            <wp:docPr id="30" name="Picture 30"/>
+            <wp:docPr id="29" name="Picture 29"/>
             <wp:cNvGraphicFramePr>
               <a:graphicFrameLocks xmlns:a="http://schemas.openxmlformats.org/drawingml/2006/main" noChangeAspect="1"/>
             </wp:cNvGraphicFramePr>
@@ -3202,7 +3194,7 @@
               <a:graphicData uri="http://schemas.openxmlformats.org/drawingml/2006/picture">
                 <pic:pic xmlns:pic="http://schemas.openxmlformats.org/drawingml/2006/picture">
                   <pic:nvPicPr>
-                    <pic:cNvPr id="0" name="Picture 28"/>
+                    <pic:cNvPr id="0" name="Picture 27"/>
                     <pic:cNvPicPr>
                       <a:picLocks noChangeAspect="1" noChangeArrowheads="1"/>
                     </pic:cNvPicPr>
@@ -3248,94 +3240,12 @@
           <w:szCs w:val="24"/>
         </w:rPr>
       </w:pPr>
-    </w:p>
-    <w:p>
-      <w:pPr>
-        <w:jc w:val="both"/>
-        <w:rPr>
-          <w:sz w:val="24"/>
-          <w:szCs w:val="24"/>
-        </w:rPr>
-      </w:pPr>
-    </w:p>
-    <w:p>
-      <w:pPr>
-        <w:jc w:val="both"/>
-        <w:rPr>
-          <w:sz w:val="24"/>
-          <w:szCs w:val="24"/>
-        </w:rPr>
-      </w:pPr>
-    </w:p>
-    <w:p>
-      <w:pPr>
-        <w:jc w:val="both"/>
-        <w:rPr>
-          <w:sz w:val="24"/>
-          <w:szCs w:val="24"/>
-        </w:rPr>
-      </w:pPr>
-    </w:p>
-    <w:p>
-      <w:pPr>
-        <w:jc w:val="both"/>
-        <w:rPr>
-          <w:sz w:val="24"/>
-          <w:szCs w:val="24"/>
-        </w:rPr>
-      </w:pPr>
-    </w:p>
-    <w:p>
-      <w:pPr>
-        <w:jc w:val="both"/>
-        <w:rPr>
-          <w:sz w:val="24"/>
-          <w:szCs w:val="24"/>
-        </w:rPr>
-      </w:pPr>
-    </w:p>
-    <w:p>
-      <w:pPr>
-        <w:jc w:val="both"/>
-        <w:rPr>
-          <w:sz w:val="24"/>
-          <w:szCs w:val="24"/>
-        </w:rPr>
-      </w:pPr>
-    </w:p>
-    <w:p>
-      <w:pPr>
-        <w:jc w:val="both"/>
-        <w:rPr>
-          <w:sz w:val="24"/>
-          <w:szCs w:val="24"/>
-        </w:rPr>
-      </w:pPr>
-    </w:p>
-    <w:p>
-      <w:pPr>
-        <w:jc w:val="both"/>
-        <w:rPr>
-          <w:sz w:val="24"/>
-          <w:szCs w:val="24"/>
-        </w:rPr>
-      </w:pPr>
-    </w:p>
-    <w:p>
-      <w:pPr>
-        <w:jc w:val="both"/>
-        <w:rPr>
-          <w:sz w:val="24"/>
-          <w:szCs w:val="24"/>
-        </w:rPr>
-      </w:pPr>
-      <w:r>
-        <w:rPr>
-          <w:sz w:val="24"/>
-          <w:szCs w:val="24"/>
-        </w:rPr>
-        <w:lastRenderedPageBreak/>
-        <w:t>Crop5</w:t>
+      <w:r>
+        <w:rPr>
+          <w:sz w:val="24"/>
+          <w:szCs w:val="24"/>
+        </w:rPr>
+        <w:t>Crop4</w:t>
       </w:r>
     </w:p>
     <w:p>
@@ -3353,10 +3263,10 @@
           <w:szCs w:val="24"/>
         </w:rPr>
         <w:drawing>
-          <wp:inline distT="0" distB="0" distL="0" distR="0" wp14:anchorId="22900B4E" wp14:editId="45373B31">
+          <wp:inline distT="0" distB="0" distL="0" distR="0" wp14:anchorId="70601DE4" wp14:editId="02088450">
             <wp:extent cx="5391150" cy="2588895"/>
             <wp:effectExtent l="0" t="0" r="0" b="1905"/>
-            <wp:docPr id="31" name="Picture 31"/>
+            <wp:docPr id="30" name="Picture 30"/>
             <wp:cNvGraphicFramePr>
               <a:graphicFrameLocks xmlns:a="http://schemas.openxmlformats.org/drawingml/2006/main" noChangeAspect="1"/>
             </wp:cNvGraphicFramePr>
@@ -3364,7 +3274,7 @@
               <a:graphicData uri="http://schemas.openxmlformats.org/drawingml/2006/picture">
                 <pic:pic xmlns:pic="http://schemas.openxmlformats.org/drawingml/2006/picture">
                   <pic:nvPicPr>
-                    <pic:cNvPr id="0" name="Picture 29"/>
+                    <pic:cNvPr id="0" name="Picture 28"/>
                     <pic:cNvPicPr>
                       <a:picLocks noChangeAspect="1" noChangeArrowheads="1"/>
                     </pic:cNvPicPr>
@@ -3410,12 +3320,94 @@
           <w:szCs w:val="24"/>
         </w:rPr>
       </w:pPr>
-      <w:r>
-        <w:rPr>
-          <w:sz w:val="24"/>
-          <w:szCs w:val="24"/>
-        </w:rPr>
-        <w:t>Crop6</w:t>
+    </w:p>
+    <w:p>
+      <w:pPr>
+        <w:jc w:val="both"/>
+        <w:rPr>
+          <w:sz w:val="24"/>
+          <w:szCs w:val="24"/>
+        </w:rPr>
+      </w:pPr>
+    </w:p>
+    <w:p>
+      <w:pPr>
+        <w:jc w:val="both"/>
+        <w:rPr>
+          <w:sz w:val="24"/>
+          <w:szCs w:val="24"/>
+        </w:rPr>
+      </w:pPr>
+    </w:p>
+    <w:p>
+      <w:pPr>
+        <w:jc w:val="both"/>
+        <w:rPr>
+          <w:sz w:val="24"/>
+          <w:szCs w:val="24"/>
+        </w:rPr>
+      </w:pPr>
+    </w:p>
+    <w:p>
+      <w:pPr>
+        <w:jc w:val="both"/>
+        <w:rPr>
+          <w:sz w:val="24"/>
+          <w:szCs w:val="24"/>
+        </w:rPr>
+      </w:pPr>
+    </w:p>
+    <w:p>
+      <w:pPr>
+        <w:jc w:val="both"/>
+        <w:rPr>
+          <w:sz w:val="24"/>
+          <w:szCs w:val="24"/>
+        </w:rPr>
+      </w:pPr>
+    </w:p>
+    <w:p>
+      <w:pPr>
+        <w:jc w:val="both"/>
+        <w:rPr>
+          <w:sz w:val="24"/>
+          <w:szCs w:val="24"/>
+        </w:rPr>
+      </w:pPr>
+    </w:p>
+    <w:p>
+      <w:pPr>
+        <w:jc w:val="both"/>
+        <w:rPr>
+          <w:sz w:val="24"/>
+          <w:szCs w:val="24"/>
+        </w:rPr>
+      </w:pPr>
+    </w:p>
+    <w:p>
+      <w:pPr>
+        <w:jc w:val="both"/>
+        <w:rPr>
+          <w:sz w:val="24"/>
+          <w:szCs w:val="24"/>
+        </w:rPr>
+      </w:pPr>
+    </w:p>
+    <w:p>
+      <w:pPr>
+        <w:jc w:val="both"/>
+        <w:rPr>
+          <w:sz w:val="24"/>
+          <w:szCs w:val="24"/>
+        </w:rPr>
+      </w:pPr>
+      <w:r>
+        <w:rPr>
+          <w:sz w:val="24"/>
+          <w:szCs w:val="24"/>
+        </w:rPr>
+        <w:lastRenderedPageBreak/>
+        <w:t>Crop5</w:t>
       </w:r>
     </w:p>
     <w:p>
@@ -3433,10 +3425,10 @@
           <w:szCs w:val="24"/>
         </w:rPr>
         <w:drawing>
-          <wp:inline distT="0" distB="0" distL="0" distR="0" wp14:anchorId="713A006D" wp14:editId="014BFF16">
+          <wp:inline distT="0" distB="0" distL="0" distR="0" wp14:anchorId="22900B4E" wp14:editId="45373B31">
             <wp:extent cx="5391150" cy="2588895"/>
             <wp:effectExtent l="0" t="0" r="0" b="1905"/>
-            <wp:docPr id="32" name="Picture 32"/>
+            <wp:docPr id="31" name="Picture 31"/>
             <wp:cNvGraphicFramePr>
               <a:graphicFrameLocks xmlns:a="http://schemas.openxmlformats.org/drawingml/2006/main" noChangeAspect="1"/>
             </wp:cNvGraphicFramePr>
@@ -3444,7 +3436,7 @@
               <a:graphicData uri="http://schemas.openxmlformats.org/drawingml/2006/picture">
                 <pic:pic xmlns:pic="http://schemas.openxmlformats.org/drawingml/2006/picture">
                   <pic:nvPicPr>
-                    <pic:cNvPr id="0" name="Picture 30"/>
+                    <pic:cNvPr id="0" name="Picture 29"/>
                     <pic:cNvPicPr>
                       <a:picLocks noChangeAspect="1" noChangeArrowheads="1"/>
                     </pic:cNvPicPr>
@@ -3490,94 +3482,12 @@
           <w:szCs w:val="24"/>
         </w:rPr>
       </w:pPr>
-    </w:p>
-    <w:p>
-      <w:pPr>
-        <w:jc w:val="both"/>
-        <w:rPr>
-          <w:sz w:val="24"/>
-          <w:szCs w:val="24"/>
-        </w:rPr>
-      </w:pPr>
-    </w:p>
-    <w:p>
-      <w:pPr>
-        <w:jc w:val="both"/>
-        <w:rPr>
-          <w:sz w:val="24"/>
-          <w:szCs w:val="24"/>
-        </w:rPr>
-      </w:pPr>
-    </w:p>
-    <w:p>
-      <w:pPr>
-        <w:jc w:val="both"/>
-        <w:rPr>
-          <w:sz w:val="24"/>
-          <w:szCs w:val="24"/>
-        </w:rPr>
-      </w:pPr>
-    </w:p>
-    <w:p>
-      <w:pPr>
-        <w:jc w:val="both"/>
-        <w:rPr>
-          <w:sz w:val="24"/>
-          <w:szCs w:val="24"/>
-        </w:rPr>
-      </w:pPr>
-    </w:p>
-    <w:p>
-      <w:pPr>
-        <w:jc w:val="both"/>
-        <w:rPr>
-          <w:sz w:val="24"/>
-          <w:szCs w:val="24"/>
-        </w:rPr>
-      </w:pPr>
-    </w:p>
-    <w:p>
-      <w:pPr>
-        <w:jc w:val="both"/>
-        <w:rPr>
-          <w:sz w:val="24"/>
-          <w:szCs w:val="24"/>
-        </w:rPr>
-      </w:pPr>
-    </w:p>
-    <w:p>
-      <w:pPr>
-        <w:jc w:val="both"/>
-        <w:rPr>
-          <w:sz w:val="24"/>
-          <w:szCs w:val="24"/>
-        </w:rPr>
-      </w:pPr>
-    </w:p>
-    <w:p>
-      <w:pPr>
-        <w:jc w:val="both"/>
-        <w:rPr>
-          <w:sz w:val="24"/>
-          <w:szCs w:val="24"/>
-        </w:rPr>
-      </w:pPr>
-    </w:p>
-    <w:p>
-      <w:pPr>
-        <w:jc w:val="both"/>
-        <w:rPr>
-          <w:sz w:val="24"/>
-          <w:szCs w:val="24"/>
-        </w:rPr>
-      </w:pPr>
-      <w:r>
-        <w:rPr>
-          <w:sz w:val="24"/>
-          <w:szCs w:val="24"/>
-        </w:rPr>
-        <w:lastRenderedPageBreak/>
-        <w:t>Crop7</w:t>
+      <w:r>
+        <w:rPr>
+          <w:sz w:val="24"/>
+          <w:szCs w:val="24"/>
+        </w:rPr>
+        <w:t>Crop6</w:t>
       </w:r>
     </w:p>
     <w:p>
@@ -3595,10 +3505,10 @@
           <w:szCs w:val="24"/>
         </w:rPr>
         <w:drawing>
-          <wp:inline distT="0" distB="0" distL="0" distR="0" wp14:anchorId="3D07E5CE" wp14:editId="3FDEF33B">
+          <wp:inline distT="0" distB="0" distL="0" distR="0" wp14:anchorId="713A006D" wp14:editId="014BFF16">
             <wp:extent cx="5391150" cy="2588895"/>
             <wp:effectExtent l="0" t="0" r="0" b="1905"/>
-            <wp:docPr id="33" name="Picture 33"/>
+            <wp:docPr id="32" name="Picture 32"/>
             <wp:cNvGraphicFramePr>
               <a:graphicFrameLocks xmlns:a="http://schemas.openxmlformats.org/drawingml/2006/main" noChangeAspect="1"/>
             </wp:cNvGraphicFramePr>
@@ -3606,7 +3516,7 @@
               <a:graphicData uri="http://schemas.openxmlformats.org/drawingml/2006/picture">
                 <pic:pic xmlns:pic="http://schemas.openxmlformats.org/drawingml/2006/picture">
                   <pic:nvPicPr>
-                    <pic:cNvPr id="0" name="Picture 31"/>
+                    <pic:cNvPr id="0" name="Picture 30"/>
                     <pic:cNvPicPr>
                       <a:picLocks noChangeAspect="1" noChangeArrowheads="1"/>
                     </pic:cNvPicPr>
@@ -3652,12 +3562,94 @@
           <w:szCs w:val="24"/>
         </w:rPr>
       </w:pPr>
-      <w:r>
-        <w:rPr>
-          <w:sz w:val="24"/>
-          <w:szCs w:val="24"/>
-        </w:rPr>
-        <w:t>Crop8</w:t>
+    </w:p>
+    <w:p>
+      <w:pPr>
+        <w:jc w:val="both"/>
+        <w:rPr>
+          <w:sz w:val="24"/>
+          <w:szCs w:val="24"/>
+        </w:rPr>
+      </w:pPr>
+    </w:p>
+    <w:p>
+      <w:pPr>
+        <w:jc w:val="both"/>
+        <w:rPr>
+          <w:sz w:val="24"/>
+          <w:szCs w:val="24"/>
+        </w:rPr>
+      </w:pPr>
+    </w:p>
+    <w:p>
+      <w:pPr>
+        <w:jc w:val="both"/>
+        <w:rPr>
+          <w:sz w:val="24"/>
+          <w:szCs w:val="24"/>
+        </w:rPr>
+      </w:pPr>
+    </w:p>
+    <w:p>
+      <w:pPr>
+        <w:jc w:val="both"/>
+        <w:rPr>
+          <w:sz w:val="24"/>
+          <w:szCs w:val="24"/>
+        </w:rPr>
+      </w:pPr>
+    </w:p>
+    <w:p>
+      <w:pPr>
+        <w:jc w:val="both"/>
+        <w:rPr>
+          <w:sz w:val="24"/>
+          <w:szCs w:val="24"/>
+        </w:rPr>
+      </w:pPr>
+    </w:p>
+    <w:p>
+      <w:pPr>
+        <w:jc w:val="both"/>
+        <w:rPr>
+          <w:sz w:val="24"/>
+          <w:szCs w:val="24"/>
+        </w:rPr>
+      </w:pPr>
+    </w:p>
+    <w:p>
+      <w:pPr>
+        <w:jc w:val="both"/>
+        <w:rPr>
+          <w:sz w:val="24"/>
+          <w:szCs w:val="24"/>
+        </w:rPr>
+      </w:pPr>
+    </w:p>
+    <w:p>
+      <w:pPr>
+        <w:jc w:val="both"/>
+        <w:rPr>
+          <w:sz w:val="24"/>
+          <w:szCs w:val="24"/>
+        </w:rPr>
+      </w:pPr>
+    </w:p>
+    <w:p>
+      <w:pPr>
+        <w:jc w:val="both"/>
+        <w:rPr>
+          <w:sz w:val="24"/>
+          <w:szCs w:val="24"/>
+        </w:rPr>
+      </w:pPr>
+      <w:r>
+        <w:rPr>
+          <w:sz w:val="24"/>
+          <w:szCs w:val="24"/>
+        </w:rPr>
+        <w:lastRenderedPageBreak/>
+        <w:t>Crop7</w:t>
       </w:r>
     </w:p>
     <w:p>
@@ -3675,10 +3667,10 @@
           <w:szCs w:val="24"/>
         </w:rPr>
         <w:drawing>
-          <wp:inline distT="0" distB="0" distL="0" distR="0" wp14:anchorId="16F4AC35" wp14:editId="0052FE33">
+          <wp:inline distT="0" distB="0" distL="0" distR="0" wp14:anchorId="3D07E5CE" wp14:editId="3FDEF33B">
             <wp:extent cx="5391150" cy="2588895"/>
             <wp:effectExtent l="0" t="0" r="0" b="1905"/>
-            <wp:docPr id="34" name="Picture 34"/>
+            <wp:docPr id="33" name="Picture 33"/>
             <wp:cNvGraphicFramePr>
               <a:graphicFrameLocks xmlns:a="http://schemas.openxmlformats.org/drawingml/2006/main" noChangeAspect="1"/>
             </wp:cNvGraphicFramePr>
@@ -3686,7 +3678,7 @@
               <a:graphicData uri="http://schemas.openxmlformats.org/drawingml/2006/picture">
                 <pic:pic xmlns:pic="http://schemas.openxmlformats.org/drawingml/2006/picture">
                   <pic:nvPicPr>
-                    <pic:cNvPr id="0" name="Picture 32"/>
+                    <pic:cNvPr id="0" name="Picture 31"/>
                     <pic:cNvPicPr>
                       <a:picLocks noChangeAspect="1" noChangeArrowheads="1"/>
                     </pic:cNvPicPr>
@@ -3732,94 +3724,12 @@
           <w:szCs w:val="24"/>
         </w:rPr>
       </w:pPr>
-    </w:p>
-    <w:p>
-      <w:pPr>
-        <w:jc w:val="both"/>
-        <w:rPr>
-          <w:sz w:val="24"/>
-          <w:szCs w:val="24"/>
-        </w:rPr>
-      </w:pPr>
-    </w:p>
-    <w:p>
-      <w:pPr>
-        <w:jc w:val="both"/>
-        <w:rPr>
-          <w:sz w:val="24"/>
-          <w:szCs w:val="24"/>
-        </w:rPr>
-      </w:pPr>
-    </w:p>
-    <w:p>
-      <w:pPr>
-        <w:jc w:val="both"/>
-        <w:rPr>
-          <w:sz w:val="24"/>
-          <w:szCs w:val="24"/>
-        </w:rPr>
-      </w:pPr>
-    </w:p>
-    <w:p>
-      <w:pPr>
-        <w:jc w:val="both"/>
-        <w:rPr>
-          <w:sz w:val="24"/>
-          <w:szCs w:val="24"/>
-        </w:rPr>
-      </w:pPr>
-    </w:p>
-    <w:p>
-      <w:pPr>
-        <w:jc w:val="both"/>
-        <w:rPr>
-          <w:sz w:val="24"/>
-          <w:szCs w:val="24"/>
-        </w:rPr>
-      </w:pPr>
-    </w:p>
-    <w:p>
-      <w:pPr>
-        <w:jc w:val="both"/>
-        <w:rPr>
-          <w:sz w:val="24"/>
-          <w:szCs w:val="24"/>
-        </w:rPr>
-      </w:pPr>
-    </w:p>
-    <w:p>
-      <w:pPr>
-        <w:jc w:val="both"/>
-        <w:rPr>
-          <w:sz w:val="24"/>
-          <w:szCs w:val="24"/>
-        </w:rPr>
-      </w:pPr>
-    </w:p>
-    <w:p>
-      <w:pPr>
-        <w:jc w:val="both"/>
-        <w:rPr>
-          <w:sz w:val="24"/>
-          <w:szCs w:val="24"/>
-        </w:rPr>
-      </w:pPr>
-    </w:p>
-    <w:p>
-      <w:pPr>
-        <w:jc w:val="both"/>
-        <w:rPr>
-          <w:sz w:val="24"/>
-          <w:szCs w:val="24"/>
-        </w:rPr>
-      </w:pPr>
-      <w:r>
-        <w:rPr>
-          <w:sz w:val="24"/>
-          <w:szCs w:val="24"/>
-        </w:rPr>
-        <w:lastRenderedPageBreak/>
-        <w:t>Crop9</w:t>
+      <w:r>
+        <w:rPr>
+          <w:sz w:val="24"/>
+          <w:szCs w:val="24"/>
+        </w:rPr>
+        <w:t>Crop8</w:t>
       </w:r>
     </w:p>
     <w:p>
@@ -3837,10 +3747,10 @@
           <w:szCs w:val="24"/>
         </w:rPr>
         <w:drawing>
-          <wp:inline distT="0" distB="0" distL="0" distR="0" wp14:anchorId="7DF1BE5A" wp14:editId="41E9F281">
+          <wp:inline distT="0" distB="0" distL="0" distR="0" wp14:anchorId="16F4AC35" wp14:editId="0052FE33">
             <wp:extent cx="5391150" cy="2588895"/>
             <wp:effectExtent l="0" t="0" r="0" b="1905"/>
-            <wp:docPr id="35" name="Picture 35"/>
+            <wp:docPr id="34" name="Picture 34"/>
             <wp:cNvGraphicFramePr>
               <a:graphicFrameLocks xmlns:a="http://schemas.openxmlformats.org/drawingml/2006/main" noChangeAspect="1"/>
             </wp:cNvGraphicFramePr>
@@ -3848,7 +3758,7 @@
               <a:graphicData uri="http://schemas.openxmlformats.org/drawingml/2006/picture">
                 <pic:pic xmlns:pic="http://schemas.openxmlformats.org/drawingml/2006/picture">
                   <pic:nvPicPr>
-                    <pic:cNvPr id="0" name="Picture 33"/>
+                    <pic:cNvPr id="0" name="Picture 32"/>
                     <pic:cNvPicPr>
                       <a:picLocks noChangeAspect="1" noChangeArrowheads="1"/>
                     </pic:cNvPicPr>
@@ -3894,12 +3804,94 @@
           <w:szCs w:val="24"/>
         </w:rPr>
       </w:pPr>
-      <w:r>
-        <w:rPr>
-          <w:sz w:val="24"/>
-          <w:szCs w:val="24"/>
-        </w:rPr>
-        <w:t>Crop10</w:t>
+    </w:p>
+    <w:p>
+      <w:pPr>
+        <w:jc w:val="both"/>
+        <w:rPr>
+          <w:sz w:val="24"/>
+          <w:szCs w:val="24"/>
+        </w:rPr>
+      </w:pPr>
+    </w:p>
+    <w:p>
+      <w:pPr>
+        <w:jc w:val="both"/>
+        <w:rPr>
+          <w:sz w:val="24"/>
+          <w:szCs w:val="24"/>
+        </w:rPr>
+      </w:pPr>
+    </w:p>
+    <w:p>
+      <w:pPr>
+        <w:jc w:val="both"/>
+        <w:rPr>
+          <w:sz w:val="24"/>
+          <w:szCs w:val="24"/>
+        </w:rPr>
+      </w:pPr>
+    </w:p>
+    <w:p>
+      <w:pPr>
+        <w:jc w:val="both"/>
+        <w:rPr>
+          <w:sz w:val="24"/>
+          <w:szCs w:val="24"/>
+        </w:rPr>
+      </w:pPr>
+    </w:p>
+    <w:p>
+      <w:pPr>
+        <w:jc w:val="both"/>
+        <w:rPr>
+          <w:sz w:val="24"/>
+          <w:szCs w:val="24"/>
+        </w:rPr>
+      </w:pPr>
+    </w:p>
+    <w:p>
+      <w:pPr>
+        <w:jc w:val="both"/>
+        <w:rPr>
+          <w:sz w:val="24"/>
+          <w:szCs w:val="24"/>
+        </w:rPr>
+      </w:pPr>
+    </w:p>
+    <w:p>
+      <w:pPr>
+        <w:jc w:val="both"/>
+        <w:rPr>
+          <w:sz w:val="24"/>
+          <w:szCs w:val="24"/>
+        </w:rPr>
+      </w:pPr>
+    </w:p>
+    <w:p>
+      <w:pPr>
+        <w:jc w:val="both"/>
+        <w:rPr>
+          <w:sz w:val="24"/>
+          <w:szCs w:val="24"/>
+        </w:rPr>
+      </w:pPr>
+    </w:p>
+    <w:p>
+      <w:pPr>
+        <w:jc w:val="both"/>
+        <w:rPr>
+          <w:sz w:val="24"/>
+          <w:szCs w:val="24"/>
+        </w:rPr>
+      </w:pPr>
+      <w:r>
+        <w:rPr>
+          <w:sz w:val="24"/>
+          <w:szCs w:val="24"/>
+        </w:rPr>
+        <w:lastRenderedPageBreak/>
+        <w:t>Crop9</w:t>
       </w:r>
     </w:p>
     <w:p>
@@ -3917,10 +3909,10 @@
           <w:szCs w:val="24"/>
         </w:rPr>
         <w:drawing>
-          <wp:inline distT="0" distB="0" distL="0" distR="0" wp14:anchorId="383199C1" wp14:editId="2EBCF893">
+          <wp:inline distT="0" distB="0" distL="0" distR="0" wp14:anchorId="7DF1BE5A" wp14:editId="41E9F281">
             <wp:extent cx="5391150" cy="2588895"/>
             <wp:effectExtent l="0" t="0" r="0" b="1905"/>
-            <wp:docPr id="36" name="Picture 36"/>
+            <wp:docPr id="35" name="Picture 35"/>
             <wp:cNvGraphicFramePr>
               <a:graphicFrameLocks xmlns:a="http://schemas.openxmlformats.org/drawingml/2006/main" noChangeAspect="1"/>
             </wp:cNvGraphicFramePr>
@@ -3928,7 +3920,7 @@
               <a:graphicData uri="http://schemas.openxmlformats.org/drawingml/2006/picture">
                 <pic:pic xmlns:pic="http://schemas.openxmlformats.org/drawingml/2006/picture">
                   <pic:nvPicPr>
-                    <pic:cNvPr id="0" name="Picture 34"/>
+                    <pic:cNvPr id="0" name="Picture 33"/>
                     <pic:cNvPicPr>
                       <a:picLocks noChangeAspect="1" noChangeArrowheads="1"/>
                     </pic:cNvPicPr>
@@ -3974,24 +3966,319 @@
           <w:szCs w:val="24"/>
         </w:rPr>
       </w:pPr>
-    </w:p>
-    <w:p>
-      <w:pPr>
-        <w:jc w:val="both"/>
-        <w:rPr>
-          <w:sz w:val="24"/>
-          <w:szCs w:val="24"/>
-        </w:rPr>
-      </w:pPr>
-    </w:p>
-    <w:p>
-      <w:pPr>
-        <w:jc w:val="both"/>
-        <w:rPr>
-          <w:sz w:val="24"/>
-          <w:szCs w:val="24"/>
-        </w:rPr>
-      </w:pPr>
+      <w:r>
+        <w:rPr>
+          <w:sz w:val="24"/>
+          <w:szCs w:val="24"/>
+        </w:rPr>
+        <w:t>Crop10</w:t>
+      </w:r>
+    </w:p>
+    <w:p>
+      <w:pPr>
+        <w:jc w:val="both"/>
+        <w:rPr>
+          <w:sz w:val="24"/>
+          <w:szCs w:val="24"/>
+        </w:rPr>
+      </w:pPr>
+      <w:r>
+        <w:rPr>
+          <w:noProof/>
+          <w:sz w:val="24"/>
+          <w:szCs w:val="24"/>
+        </w:rPr>
+        <w:drawing>
+          <wp:inline distT="0" distB="0" distL="0" distR="0" wp14:anchorId="383199C1" wp14:editId="2EBCF893">
+            <wp:extent cx="5391150" cy="2588895"/>
+            <wp:effectExtent l="0" t="0" r="0" b="1905"/>
+            <wp:docPr id="36" name="Picture 36"/>
+            <wp:cNvGraphicFramePr>
+              <a:graphicFrameLocks xmlns:a="http://schemas.openxmlformats.org/drawingml/2006/main" noChangeAspect="1"/>
+            </wp:cNvGraphicFramePr>
+            <a:graphic xmlns:a="http://schemas.openxmlformats.org/drawingml/2006/main">
+              <a:graphicData uri="http://schemas.openxmlformats.org/drawingml/2006/picture">
+                <pic:pic xmlns:pic="http://schemas.openxmlformats.org/drawingml/2006/picture">
+                  <pic:nvPicPr>
+                    <pic:cNvPr id="0" name="Picture 34"/>
+                    <pic:cNvPicPr>
+                      <a:picLocks noChangeAspect="1" noChangeArrowheads="1"/>
+                    </pic:cNvPicPr>
+                  </pic:nvPicPr>
+                  <pic:blipFill>
+                    <a:blip r:embed="rId39" cstate="print">
+                      <a:extLst>
+                        <a:ext uri="{28A0092B-C50C-407E-A947-70E740481C1C}">
+                          <a14:useLocalDpi xmlns:a14="http://schemas.microsoft.com/office/drawing/2010/main" val="0"/>
+                        </a:ext>
+                      </a:extLst>
+                    </a:blip>
+                    <a:srcRect/>
+                    <a:stretch>
+                      <a:fillRect/>
+                    </a:stretch>
+                  </pic:blipFill>
+                  <pic:spPr bwMode="auto">
+                    <a:xfrm>
+                      <a:off x="0" y="0"/>
+                      <a:ext cx="5391150" cy="2588895"/>
+                    </a:xfrm>
+                    <a:prstGeom prst="rect">
+                      <a:avLst/>
+                    </a:prstGeom>
+                    <a:noFill/>
+                    <a:ln>
+                      <a:noFill/>
+                    </a:ln>
+                  </pic:spPr>
+                </pic:pic>
+              </a:graphicData>
+            </a:graphic>
+          </wp:inline>
+        </w:drawing>
+      </w:r>
+    </w:p>
+    <w:p>
+      <w:pPr>
+        <w:jc w:val="both"/>
+        <w:rPr>
+          <w:sz w:val="24"/>
+          <w:szCs w:val="24"/>
+        </w:rPr>
+      </w:pPr>
+    </w:p>
+    <w:p>
+      <w:pPr>
+        <w:jc w:val="both"/>
+        <w:rPr>
+          <w:sz w:val="24"/>
+          <w:szCs w:val="24"/>
+        </w:rPr>
+      </w:pPr>
+    </w:p>
+    <w:p>
+      <w:pPr>
+        <w:jc w:val="both"/>
+        <w:rPr>
+          <w:sz w:val="24"/>
+          <w:szCs w:val="24"/>
+        </w:rPr>
+      </w:pPr>
+    </w:p>
+    <w:p>
+      <w:pPr>
+        <w:jc w:val="both"/>
+        <w:rPr>
+          <w:sz w:val="24"/>
+          <w:szCs w:val="24"/>
+        </w:rPr>
+      </w:pPr>
+    </w:p>
+    <w:p>
+      <w:pPr>
+        <w:jc w:val="both"/>
+        <w:rPr>
+          <w:sz w:val="24"/>
+          <w:szCs w:val="24"/>
+        </w:rPr>
+      </w:pPr>
+    </w:p>
+    <w:p>
+      <w:pPr>
+        <w:jc w:val="both"/>
+        <w:rPr>
+          <w:sz w:val="24"/>
+          <w:szCs w:val="24"/>
+        </w:rPr>
+      </w:pPr>
+    </w:p>
+    <w:p>
+      <w:pPr>
+        <w:jc w:val="both"/>
+        <w:rPr>
+          <w:sz w:val="24"/>
+          <w:szCs w:val="24"/>
+        </w:rPr>
+      </w:pPr>
+    </w:p>
+    <w:p>
+      <w:pPr>
+        <w:jc w:val="both"/>
+        <w:rPr>
+          <w:sz w:val="24"/>
+          <w:szCs w:val="24"/>
+        </w:rPr>
+      </w:pPr>
+    </w:p>
+    <w:p>
+      <w:pPr>
+        <w:jc w:val="both"/>
+        <w:rPr>
+          <w:sz w:val="24"/>
+          <w:szCs w:val="24"/>
+        </w:rPr>
+      </w:pPr>
+    </w:p>
+    <w:p>
+      <w:pPr>
+        <w:jc w:val="both"/>
+        <w:rPr>
+          <w:sz w:val="24"/>
+          <w:szCs w:val="24"/>
+        </w:rPr>
+      </w:pPr>
+      <w:r>
+        <w:rPr>
+          <w:sz w:val="24"/>
+          <w:szCs w:val="24"/>
+        </w:rPr>
+        <w:lastRenderedPageBreak/>
+        <w:t>Dueño1</w:t>
+      </w:r>
+    </w:p>
+    <w:p>
+      <w:pPr>
+        <w:jc w:val="both"/>
+        <w:rPr>
+          <w:sz w:val="24"/>
+          <w:szCs w:val="24"/>
+        </w:rPr>
+      </w:pPr>
+      <w:r>
+        <w:rPr>
+          <w:noProof/>
+          <w:sz w:val="24"/>
+          <w:szCs w:val="24"/>
+        </w:rPr>
+        <w:drawing>
+          <wp:inline distT="0" distB="0" distL="0" distR="0" wp14:anchorId="248D837B" wp14:editId="7530C44F">
+            <wp:extent cx="5391150" cy="2581275"/>
+            <wp:effectExtent l="0" t="0" r="0" b="9525"/>
+            <wp:docPr id="37" name="Picture 37"/>
+            <wp:cNvGraphicFramePr>
+              <a:graphicFrameLocks xmlns:a="http://schemas.openxmlformats.org/drawingml/2006/main" noChangeAspect="1"/>
+            </wp:cNvGraphicFramePr>
+            <a:graphic xmlns:a="http://schemas.openxmlformats.org/drawingml/2006/main">
+              <a:graphicData uri="http://schemas.openxmlformats.org/drawingml/2006/picture">
+                <pic:pic xmlns:pic="http://schemas.openxmlformats.org/drawingml/2006/picture">
+                  <pic:nvPicPr>
+                    <pic:cNvPr id="0" name="Picture 2"/>
+                    <pic:cNvPicPr>
+                      <a:picLocks noChangeAspect="1" noChangeArrowheads="1"/>
+                    </pic:cNvPicPr>
+                  </pic:nvPicPr>
+                  <pic:blipFill>
+                    <a:blip r:embed="rId40" cstate="print">
+                      <a:extLst>
+                        <a:ext uri="{28A0092B-C50C-407E-A947-70E740481C1C}">
+                          <a14:useLocalDpi xmlns:a14="http://schemas.microsoft.com/office/drawing/2010/main" val="0"/>
+                        </a:ext>
+                      </a:extLst>
+                    </a:blip>
+                    <a:srcRect/>
+                    <a:stretch>
+                      <a:fillRect/>
+                    </a:stretch>
+                  </pic:blipFill>
+                  <pic:spPr bwMode="auto">
+                    <a:xfrm>
+                      <a:off x="0" y="0"/>
+                      <a:ext cx="5391150" cy="2581275"/>
+                    </a:xfrm>
+                    <a:prstGeom prst="rect">
+                      <a:avLst/>
+                    </a:prstGeom>
+                    <a:noFill/>
+                    <a:ln>
+                      <a:noFill/>
+                    </a:ln>
+                  </pic:spPr>
+                </pic:pic>
+              </a:graphicData>
+            </a:graphic>
+          </wp:inline>
+        </w:drawing>
+      </w:r>
+    </w:p>
+    <w:p>
+      <w:pPr>
+        <w:jc w:val="both"/>
+        <w:rPr>
+          <w:sz w:val="24"/>
+          <w:szCs w:val="24"/>
+        </w:rPr>
+      </w:pPr>
+      <w:r>
+        <w:rPr>
+          <w:sz w:val="24"/>
+          <w:szCs w:val="24"/>
+        </w:rPr>
+        <w:t>Dueño2</w:t>
+      </w:r>
+    </w:p>
+    <w:p>
+      <w:pPr>
+        <w:jc w:val="both"/>
+        <w:rPr>
+          <w:sz w:val="24"/>
+          <w:szCs w:val="24"/>
+        </w:rPr>
+      </w:pPr>
+      <w:r>
+        <w:rPr>
+          <w:noProof/>
+          <w:sz w:val="24"/>
+          <w:szCs w:val="24"/>
+        </w:rPr>
+        <w:drawing>
+          <wp:inline distT="0" distB="0" distL="0" distR="0" wp14:anchorId="66CC889E" wp14:editId="4D625290">
+            <wp:extent cx="5391150" cy="2581275"/>
+            <wp:effectExtent l="0" t="0" r="0" b="9525"/>
+            <wp:docPr id="38" name="Picture 38"/>
+            <wp:cNvGraphicFramePr>
+              <a:graphicFrameLocks xmlns:a="http://schemas.openxmlformats.org/drawingml/2006/main" noChangeAspect="1"/>
+            </wp:cNvGraphicFramePr>
+            <a:graphic xmlns:a="http://schemas.openxmlformats.org/drawingml/2006/main">
+              <a:graphicData uri="http://schemas.openxmlformats.org/drawingml/2006/picture">
+                <pic:pic xmlns:pic="http://schemas.openxmlformats.org/drawingml/2006/picture">
+                  <pic:nvPicPr>
+                    <pic:cNvPr id="0" name="Picture 3"/>
+                    <pic:cNvPicPr>
+                      <a:picLocks noChangeAspect="1" noChangeArrowheads="1"/>
+                    </pic:cNvPicPr>
+                  </pic:nvPicPr>
+                  <pic:blipFill>
+                    <a:blip r:embed="rId41" cstate="print">
+                      <a:extLst>
+                        <a:ext uri="{28A0092B-C50C-407E-A947-70E740481C1C}">
+                          <a14:useLocalDpi xmlns:a14="http://schemas.microsoft.com/office/drawing/2010/main" val="0"/>
+                        </a:ext>
+                      </a:extLst>
+                    </a:blip>
+                    <a:srcRect/>
+                    <a:stretch>
+                      <a:fillRect/>
+                    </a:stretch>
+                  </pic:blipFill>
+                  <pic:spPr bwMode="auto">
+                    <a:xfrm>
+                      <a:off x="0" y="0"/>
+                      <a:ext cx="5391150" cy="2581275"/>
+                    </a:xfrm>
+                    <a:prstGeom prst="rect">
+                      <a:avLst/>
+                    </a:prstGeom>
+                    <a:noFill/>
+                    <a:ln>
+                      <a:noFill/>
+                    </a:ln>
+                  </pic:spPr>
+                </pic:pic>
+              </a:graphicData>
+            </a:graphic>
+          </wp:inline>
+        </w:drawing>
+      </w:r>
     </w:p>
     <w:sectPr>
       <w:pgSz w:w="11906" w:h="16838"/>
